--- a/documentation.docx
+++ b/documentation.docx
@@ -1,6 +1,6 @@
 
 <file path=word/document.xml><?xml version="1.0" encoding="utf-8"?>
-<w:document xmlns:wpc="http://schemas.microsoft.com/office/word/2010/wordprocessingCanvas" xmlns:cx="http://schemas.microsoft.com/office/drawing/2014/chartex" xmlns:cx1="http://schemas.microsoft.com/office/drawing/2015/9/8/chartex" xmlns:mc="http://schemas.openxmlformats.org/markup-compatibility/2006" xmlns:o="urn:schemas-microsoft-com:office:office" xmlns:r="http://schemas.openxmlformats.org/officeDocument/2006/relationships" xmlns:m="http://schemas.openxmlformats.org/officeDocument/2006/math" xmlns:v="urn:schemas-microsoft-com:vml" xmlns:wp14="http://schemas.microsoft.com/office/word/2010/wordprocessingDrawing" xmlns:wp="http://schemas.openxmlformats.org/drawingml/2006/wordprocessingDrawing" xmlns:w10="urn:schemas-microsoft-com:office:word" xmlns:w="http://schemas.openxmlformats.org/wordprocessingml/2006/main" xmlns:w14="http://schemas.microsoft.com/office/word/2010/wordml" xmlns:w15="http://schemas.microsoft.com/office/word/2012/wordml" xmlns:w16se="http://schemas.microsoft.com/office/word/2015/wordml/symex" xmlns:wpg="http://schemas.microsoft.com/office/word/2010/wordprocessingGroup" xmlns:wpi="http://schemas.microsoft.com/office/word/2010/wordprocessingInk" xmlns:wne="http://schemas.microsoft.com/office/word/2006/wordml" xmlns:wps="http://schemas.microsoft.com/office/word/2010/wordprocessingShape" mc:Ignorable="w14 w15 w16se wp14">
+<w:document xmlns:wpc="http://schemas.microsoft.com/office/word/2010/wordprocessingCanvas" xmlns:mc="http://schemas.openxmlformats.org/markup-compatibility/2006" xmlns:o="urn:schemas-microsoft-com:office:office" xmlns:r="http://schemas.openxmlformats.org/officeDocument/2006/relationships" xmlns:m="http://schemas.openxmlformats.org/officeDocument/2006/math" xmlns:v="urn:schemas-microsoft-com:vml" xmlns:wp14="http://schemas.microsoft.com/office/word/2010/wordprocessingDrawing" xmlns:wp="http://schemas.openxmlformats.org/drawingml/2006/wordprocessingDrawing" xmlns:w10="urn:schemas-microsoft-com:office:word" xmlns:w="http://schemas.openxmlformats.org/wordprocessingml/2006/main" xmlns:w14="http://schemas.microsoft.com/office/word/2010/wordml" xmlns:w15="http://schemas.microsoft.com/office/word/2012/wordml" xmlns:wpg="http://schemas.microsoft.com/office/word/2010/wordprocessingGroup" xmlns:wpi="http://schemas.microsoft.com/office/word/2010/wordprocessingInk" xmlns:wne="http://schemas.microsoft.com/office/word/2006/wordml" xmlns:wps="http://schemas.microsoft.com/office/word/2010/wordprocessingShape" mc:Ignorable="w14 w15 wp14">
   <w:body>
     <w:p>
       <w:pPr>
@@ -25,7 +25,7 @@
       <w:r>
         <w:rPr>
           <w:noProof/>
-          <w:lang w:eastAsia="en-NZ"/>
+          <w:lang w:val="en-US"/>
         </w:rPr>
         <w:drawing>
           <wp:inline distT="0" distB="0" distL="0" distR="0">
@@ -1310,7 +1310,7 @@
       <w:r>
         <w:rPr>
           <w:noProof/>
-          <w:lang w:eastAsia="en-NZ"/>
+          <w:lang w:val="en-US"/>
         </w:rPr>
         <w:drawing>
           <wp:inline distT="0" distB="0" distL="0" distR="0" wp14:anchorId="3FDD9C84" wp14:editId="33CA37B0">
@@ -1422,7 +1422,7 @@
       <w:r>
         <w:rPr>
           <w:noProof/>
-          <w:lang w:eastAsia="en-NZ"/>
+          <w:lang w:val="en-US"/>
         </w:rPr>
         <w:lastRenderedPageBreak/>
         <w:drawing>
@@ -2652,7 +2652,7 @@
       <w:r>
         <w:rPr>
           <w:noProof/>
-          <w:lang w:eastAsia="en-NZ"/>
+          <w:lang w:val="en-US"/>
         </w:rPr>
         <w:drawing>
           <wp:inline distT="0" distB="0" distL="0" distR="0">
@@ -2803,7 +2803,7 @@
       <w:r>
         <w:rPr>
           <w:noProof/>
-          <w:lang w:eastAsia="en-NZ"/>
+          <w:lang w:val="en-US"/>
         </w:rPr>
         <w:drawing>
           <wp:inline distT="0" distB="0" distL="0" distR="0">
@@ -2926,7 +2926,7 @@
       <w:r>
         <w:rPr>
           <w:noProof/>
-          <w:lang w:eastAsia="en-NZ"/>
+          <w:lang w:val="en-US"/>
         </w:rPr>
         <w:lastRenderedPageBreak/>
         <w:drawing>
@@ -3193,7 +3193,7 @@
       <w:r>
         <w:rPr>
           <w:noProof/>
-          <w:lang w:eastAsia="en-NZ"/>
+          <w:lang w:val="en-US"/>
         </w:rPr>
         <w:drawing>
           <wp:anchor distT="0" distB="0" distL="114300" distR="114300" simplePos="0" relativeHeight="251659264" behindDoc="1" locked="0" layoutInCell="1" allowOverlap="1">
@@ -3460,7 +3460,7 @@
       <w:r>
         <w:rPr>
           <w:noProof/>
-          <w:lang w:eastAsia="en-NZ"/>
+          <w:lang w:val="en-US"/>
         </w:rPr>
         <w:drawing>
           <wp:anchor distT="0" distB="0" distL="114300" distR="114300" simplePos="0" relativeHeight="251660288" behindDoc="1" locked="0" layoutInCell="1" allowOverlap="1">
@@ -3717,7 +3717,7 @@
       <w:r>
         <w:rPr>
           <w:noProof/>
-          <w:lang w:eastAsia="en-NZ"/>
+          <w:lang w:val="en-US"/>
         </w:rPr>
         <w:drawing>
           <wp:anchor distT="0" distB="0" distL="114300" distR="114300" simplePos="0" relativeHeight="251661312" behindDoc="1" locked="0" layoutInCell="1" allowOverlap="1">
@@ -4025,7 +4025,7 @@
       <w:r>
         <w:rPr>
           <w:noProof/>
-          <w:lang w:eastAsia="en-NZ"/>
+          <w:lang w:val="en-US"/>
         </w:rPr>
         <w:drawing>
           <wp:inline distT="0" distB="0" distL="0" distR="0">
@@ -4183,6 +4183,101 @@
         <w:spacing w:line="240" w:lineRule="auto"/>
       </w:pPr>
       <w:r>
+        <w:t>After creating these classes I need to use them, from the csv files of training data provided I have implemented code to upload the data into my program, both the ratings and the movies.</w:t>
+      </w:r>
+    </w:p>
+    <w:p>
+      <w:pPr>
+        <w:spacing w:line="240" w:lineRule="auto"/>
+      </w:pPr>
+      <w:r>
+        <w:t>After this I decided to implement the set based engine first, just as I really wanted to see if it would work, despite this going against my burndown plan. Now that it has been implemented in testing it took a much shorter time than expected, this was with the full 9000 movies and the full 600 users. It only took around 5 seconds.</w:t>
+      </w:r>
+    </w:p>
+    <w:p>
+      <w:pPr>
+        <w:spacing w:line="240" w:lineRule="auto"/>
+      </w:pPr>
+      <w:r>
+        <w:rPr>
+          <w:noProof/>
+          <w:lang w:val="en-US"/>
+        </w:rPr>
+        <w:drawing>
+          <wp:anchor distT="0" distB="0" distL="114300" distR="114300" simplePos="0" relativeHeight="251662336" behindDoc="1" locked="0" layoutInCell="1" allowOverlap="1">
+            <wp:simplePos x="0" y="0"/>
+            <wp:positionH relativeFrom="column">
+              <wp:posOffset>-2540</wp:posOffset>
+            </wp:positionH>
+            <wp:positionV relativeFrom="paragraph">
+              <wp:posOffset>-1905</wp:posOffset>
+            </wp:positionV>
+            <wp:extent cx="1258133" cy="2085975"/>
+            <wp:effectExtent l="0" t="0" r="0" b="0"/>
+            <wp:wrapTight wrapText="bothSides">
+              <wp:wrapPolygon edited="0">
+                <wp:start x="0" y="0"/>
+                <wp:lineTo x="0" y="21304"/>
+                <wp:lineTo x="21262" y="21304"/>
+                <wp:lineTo x="21262" y="0"/>
+                <wp:lineTo x="0" y="0"/>
+              </wp:wrapPolygon>
+            </wp:wrapTight>
+            <wp:docPr id="10" name="Picture 10"/>
+            <wp:cNvGraphicFramePr>
+              <a:graphicFrameLocks xmlns:a="http://schemas.openxmlformats.org/drawingml/2006/main" noChangeAspect="1"/>
+            </wp:cNvGraphicFramePr>
+            <a:graphic xmlns:a="http://schemas.openxmlformats.org/drawingml/2006/main">
+              <a:graphicData uri="http://schemas.openxmlformats.org/drawingml/2006/picture">
+                <pic:pic xmlns:pic="http://schemas.openxmlformats.org/drawingml/2006/picture">
+                  <pic:nvPicPr>
+                    <pic:cNvPr id="10" name="Capture.PNG"/>
+                    <pic:cNvPicPr/>
+                  </pic:nvPicPr>
+                  <pic:blipFill>
+                    <a:blip r:embed="rId18">
+                      <a:extLst>
+                        <a:ext uri="{28A0092B-C50C-407E-A947-70E740481C1C}">
+                          <a14:useLocalDpi xmlns:a14="http://schemas.microsoft.com/office/drawing/2010/main" val="0"/>
+                        </a:ext>
+                      </a:extLst>
+                    </a:blip>
+                    <a:stretch>
+                      <a:fillRect/>
+                    </a:stretch>
+                  </pic:blipFill>
+                  <pic:spPr>
+                    <a:xfrm>
+                      <a:off x="0" y="0"/>
+                      <a:ext cx="1258133" cy="2085975"/>
+                    </a:xfrm>
+                    <a:prstGeom prst="rect">
+                      <a:avLst/>
+                    </a:prstGeom>
+                  </pic:spPr>
+                </pic:pic>
+              </a:graphicData>
+            </a:graphic>
+          </wp:anchor>
+        </w:drawing>
+      </w:r>
+      <w:r>
+        <w:t>This was much shorter than expected leading me to believe I have done some of the calculations incorrectly and I will be checking with Mr Ny who provided the set math to do these calculations if these are the correct calculations.</w:t>
+      </w:r>
+    </w:p>
+    <w:p>
+      <w:pPr>
+        <w:spacing w:line="240" w:lineRule="auto"/>
+      </w:pPr>
+      <w:r>
+        <w:t>For now I am going to implement the GUI I storyboarded above to allow for some user feedback.</w:t>
+      </w:r>
+    </w:p>
+    <w:p>
+      <w:pPr>
+        <w:spacing w:line="240" w:lineRule="auto"/>
+      </w:pPr>
+      <w:r>
         <w:t xml:space="preserve"> </w:t>
       </w:r>
     </w:p>
@@ -4202,7 +4297,7 @@
 </file>
 
 <file path=word/endnotes.xml><?xml version="1.0" encoding="utf-8"?>
-<w:endnotes xmlns:wpc="http://schemas.microsoft.com/office/word/2010/wordprocessingCanvas" xmlns:cx="http://schemas.microsoft.com/office/drawing/2014/chartex" xmlns:cx1="http://schemas.microsoft.com/office/drawing/2015/9/8/chartex" xmlns:mc="http://schemas.openxmlformats.org/markup-compatibility/2006" xmlns:o="urn:schemas-microsoft-com:office:office" xmlns:r="http://schemas.openxmlformats.org/officeDocument/2006/relationships" xmlns:m="http://schemas.openxmlformats.org/officeDocument/2006/math" xmlns:v="urn:schemas-microsoft-com:vml" xmlns:wp14="http://schemas.microsoft.com/office/word/2010/wordprocessingDrawing" xmlns:wp="http://schemas.openxmlformats.org/drawingml/2006/wordprocessingDrawing" xmlns:w10="urn:schemas-microsoft-com:office:word" xmlns:w="http://schemas.openxmlformats.org/wordprocessingml/2006/main" xmlns:w14="http://schemas.microsoft.com/office/word/2010/wordml" xmlns:w15="http://schemas.microsoft.com/office/word/2012/wordml" xmlns:w16se="http://schemas.microsoft.com/office/word/2015/wordml/symex" xmlns:wpg="http://schemas.microsoft.com/office/word/2010/wordprocessingGroup" xmlns:wpi="http://schemas.microsoft.com/office/word/2010/wordprocessingInk" xmlns:wne="http://schemas.microsoft.com/office/word/2006/wordml" xmlns:wps="http://schemas.microsoft.com/office/word/2010/wordprocessingShape" mc:Ignorable="w14 w15 w16se wp14">
+<w:endnotes xmlns:wpc="http://schemas.microsoft.com/office/word/2010/wordprocessingCanvas" xmlns:mc="http://schemas.openxmlformats.org/markup-compatibility/2006" xmlns:o="urn:schemas-microsoft-com:office:office" xmlns:r="http://schemas.openxmlformats.org/officeDocument/2006/relationships" xmlns:m="http://schemas.openxmlformats.org/officeDocument/2006/math" xmlns:v="urn:schemas-microsoft-com:vml" xmlns:wp14="http://schemas.microsoft.com/office/word/2010/wordprocessingDrawing" xmlns:wp="http://schemas.openxmlformats.org/drawingml/2006/wordprocessingDrawing" xmlns:w10="urn:schemas-microsoft-com:office:word" xmlns:w="http://schemas.openxmlformats.org/wordprocessingml/2006/main" xmlns:w14="http://schemas.microsoft.com/office/word/2010/wordml" xmlns:w15="http://schemas.microsoft.com/office/word/2012/wordml" xmlns:wpg="http://schemas.microsoft.com/office/word/2010/wordprocessingGroup" xmlns:wpi="http://schemas.microsoft.com/office/word/2010/wordprocessingInk" xmlns:wne="http://schemas.microsoft.com/office/word/2006/wordml" xmlns:wps="http://schemas.microsoft.com/office/word/2010/wordprocessingShape" mc:Ignorable="w14 w15 wp14">
   <w:endnote w:type="separator" w:id="-1">
     <w:p>
       <w:pPr>
@@ -4227,7 +4322,7 @@
 </file>
 
 <file path=word/footnotes.xml><?xml version="1.0" encoding="utf-8"?>
-<w:footnotes xmlns:wpc="http://schemas.microsoft.com/office/word/2010/wordprocessingCanvas" xmlns:cx="http://schemas.microsoft.com/office/drawing/2014/chartex" xmlns:cx1="http://schemas.microsoft.com/office/drawing/2015/9/8/chartex" xmlns:mc="http://schemas.openxmlformats.org/markup-compatibility/2006" xmlns:o="urn:schemas-microsoft-com:office:office" xmlns:r="http://schemas.openxmlformats.org/officeDocument/2006/relationships" xmlns:m="http://schemas.openxmlformats.org/officeDocument/2006/math" xmlns:v="urn:schemas-microsoft-com:vml" xmlns:wp14="http://schemas.microsoft.com/office/word/2010/wordprocessingDrawing" xmlns:wp="http://schemas.openxmlformats.org/drawingml/2006/wordprocessingDrawing" xmlns:w10="urn:schemas-microsoft-com:office:word" xmlns:w="http://schemas.openxmlformats.org/wordprocessingml/2006/main" xmlns:w14="http://schemas.microsoft.com/office/word/2010/wordml" xmlns:w15="http://schemas.microsoft.com/office/word/2012/wordml" xmlns:w16se="http://schemas.microsoft.com/office/word/2015/wordml/symex" xmlns:wpg="http://schemas.microsoft.com/office/word/2010/wordprocessingGroup" xmlns:wpi="http://schemas.microsoft.com/office/word/2010/wordprocessingInk" xmlns:wne="http://schemas.microsoft.com/office/word/2006/wordml" xmlns:wps="http://schemas.microsoft.com/office/word/2010/wordprocessingShape" mc:Ignorable="w14 w15 w16se wp14">
+<w:footnotes xmlns:wpc="http://schemas.microsoft.com/office/word/2010/wordprocessingCanvas" xmlns:mc="http://schemas.openxmlformats.org/markup-compatibility/2006" xmlns:o="urn:schemas-microsoft-com:office:office" xmlns:r="http://schemas.openxmlformats.org/officeDocument/2006/relationships" xmlns:m="http://schemas.openxmlformats.org/officeDocument/2006/math" xmlns:v="urn:schemas-microsoft-com:vml" xmlns:wp14="http://schemas.microsoft.com/office/word/2010/wordprocessingDrawing" xmlns:wp="http://schemas.openxmlformats.org/drawingml/2006/wordprocessingDrawing" xmlns:w10="urn:schemas-microsoft-com:office:word" xmlns:w="http://schemas.openxmlformats.org/wordprocessingml/2006/main" xmlns:w14="http://schemas.microsoft.com/office/word/2010/wordml" xmlns:w15="http://schemas.microsoft.com/office/word/2012/wordml" xmlns:wpg="http://schemas.microsoft.com/office/word/2010/wordprocessingGroup" xmlns:wpi="http://schemas.microsoft.com/office/word/2010/wordprocessingInk" xmlns:wne="http://schemas.microsoft.com/office/word/2006/wordml" xmlns:wps="http://schemas.microsoft.com/office/word/2010/wordprocessingShape" mc:Ignorable="w14 w15 wp14">
   <w:footnote w:type="separator" w:id="-1">
     <w:p>
       <w:pPr>
@@ -4306,7 +4401,7 @@
 </file>
 
 <file path=word/numbering.xml><?xml version="1.0" encoding="utf-8"?>
-<w:numbering xmlns:wpc="http://schemas.microsoft.com/office/word/2010/wordprocessingCanvas" xmlns:cx="http://schemas.microsoft.com/office/drawing/2014/chartex" xmlns:cx1="http://schemas.microsoft.com/office/drawing/2015/9/8/chartex" xmlns:mc="http://schemas.openxmlformats.org/markup-compatibility/2006" xmlns:o="urn:schemas-microsoft-com:office:office" xmlns:r="http://schemas.openxmlformats.org/officeDocument/2006/relationships" xmlns:m="http://schemas.openxmlformats.org/officeDocument/2006/math" xmlns:v="urn:schemas-microsoft-com:vml" xmlns:wp14="http://schemas.microsoft.com/office/word/2010/wordprocessingDrawing" xmlns:wp="http://schemas.openxmlformats.org/drawingml/2006/wordprocessingDrawing" xmlns:w10="urn:schemas-microsoft-com:office:word" xmlns:w="http://schemas.openxmlformats.org/wordprocessingml/2006/main" xmlns:w14="http://schemas.microsoft.com/office/word/2010/wordml" xmlns:w15="http://schemas.microsoft.com/office/word/2012/wordml" xmlns:w16se="http://schemas.microsoft.com/office/word/2015/wordml/symex" xmlns:wpg="http://schemas.microsoft.com/office/word/2010/wordprocessingGroup" xmlns:wpi="http://schemas.microsoft.com/office/word/2010/wordprocessingInk" xmlns:wne="http://schemas.microsoft.com/office/word/2006/wordml" xmlns:wps="http://schemas.microsoft.com/office/word/2010/wordprocessingShape" mc:Ignorable="w14 w15 w16se wp14">
+<w:numbering xmlns:wpc="http://schemas.microsoft.com/office/word/2010/wordprocessingCanvas" xmlns:mc="http://schemas.openxmlformats.org/markup-compatibility/2006" xmlns:o="urn:schemas-microsoft-com:office:office" xmlns:r="http://schemas.openxmlformats.org/officeDocument/2006/relationships" xmlns:m="http://schemas.openxmlformats.org/officeDocument/2006/math" xmlns:v="urn:schemas-microsoft-com:vml" xmlns:wp14="http://schemas.microsoft.com/office/word/2010/wordprocessingDrawing" xmlns:wp="http://schemas.openxmlformats.org/drawingml/2006/wordprocessingDrawing" xmlns:w10="urn:schemas-microsoft-com:office:word" xmlns:w="http://schemas.openxmlformats.org/wordprocessingml/2006/main" xmlns:w14="http://schemas.microsoft.com/office/word/2010/wordml" xmlns:w15="http://schemas.microsoft.com/office/word/2012/wordml" xmlns:wpg="http://schemas.microsoft.com/office/word/2010/wordprocessingGroup" xmlns:wpi="http://schemas.microsoft.com/office/word/2010/wordprocessingInk" xmlns:wne="http://schemas.microsoft.com/office/word/2006/wordml" xmlns:wps="http://schemas.microsoft.com/office/word/2010/wordprocessingShape" mc:Ignorable="w14 w15 wp14">
   <w:abstractNum w:abstractNumId="0" w15:restartNumberingAfterBreak="0">
     <w:nsid w:val="01623BE7"/>
     <w:multiLevelType w:val="hybridMultilevel"/>
@@ -6117,7 +6212,7 @@
 </file>
 
 <file path=word/styles.xml><?xml version="1.0" encoding="utf-8"?>
-<w:styles xmlns:mc="http://schemas.openxmlformats.org/markup-compatibility/2006" xmlns:r="http://schemas.openxmlformats.org/officeDocument/2006/relationships" xmlns:w="http://schemas.openxmlformats.org/wordprocessingml/2006/main" xmlns:w14="http://schemas.microsoft.com/office/word/2010/wordml" xmlns:w15="http://schemas.microsoft.com/office/word/2012/wordml" xmlns:w16se="http://schemas.microsoft.com/office/word/2015/wordml/symex" mc:Ignorable="w14 w15 w16se">
+<w:styles xmlns:mc="http://schemas.openxmlformats.org/markup-compatibility/2006" xmlns:r="http://schemas.openxmlformats.org/officeDocument/2006/relationships" xmlns:w="http://schemas.openxmlformats.org/wordprocessingml/2006/main" xmlns:w14="http://schemas.microsoft.com/office/word/2010/wordml" xmlns:w15="http://schemas.microsoft.com/office/word/2012/wordml" mc:Ignorable="w14 w15">
   <w:docDefaults>
     <w:rPrDefault>
       <w:rPr>
@@ -6904,7 +6999,7 @@
 </file>
 
 <file path=customXml/itemProps1.xml><?xml version="1.0" encoding="utf-8"?>
-<ds:datastoreItem xmlns:ds="http://schemas.openxmlformats.org/officeDocument/2006/customXml" ds:itemID="{B0BB90BD-20CB-42E3-AF8F-640CDB13625C}">
+<ds:datastoreItem xmlns:ds="http://schemas.openxmlformats.org/officeDocument/2006/customXml" ds:itemID="{70822DB9-E76F-41C9-B8CD-5C79B4EA36C4}">
   <ds:schemaRefs>
     <ds:schemaRef ds:uri="http://schemas.openxmlformats.org/officeDocument/2006/bibliography"/>
   </ds:schemaRefs>

--- a/documentation.docx
+++ b/documentation.docx
@@ -4142,8 +4142,6 @@
       <w:pPr>
         <w:spacing w:line="240" w:lineRule="auto"/>
       </w:pPr>
-      <w:bookmarkStart w:id="0" w:name="_GoBack"/>
-      <w:bookmarkEnd w:id="0"/>
     </w:p>
     <w:p>
       <w:pPr>
@@ -4270,7 +4268,75 @@
         <w:spacing w:line="240" w:lineRule="auto"/>
       </w:pPr>
       <w:r>
-        <w:t>For now I am going to implement the GUI I storyboarded above to allow for some user feedback.</w:t>
+        <w:t xml:space="preserve">In implementing the set based engine I needed to find the biggest values in my possibility index dict, so I found heapq </w:t>
+      </w:r>
+      <w:hyperlink r:id="rId19" w:history="1">
+        <w:r>
+          <w:rPr>
+            <w:rStyle w:val="Hyperlink"/>
+          </w:rPr>
+          <w:t>https://docs.python.org/2/library/heapq.html</w:t>
+        </w:r>
+      </w:hyperlink>
+      <w:r>
+        <w:t>.</w:t>
+      </w:r>
+    </w:p>
+    <w:p>
+      <w:pPr>
+        <w:spacing w:line="240" w:lineRule="auto"/>
+      </w:pPr>
+      <w:r>
+        <w:t xml:space="preserve">Then in finding these movies I needed to find the key based on the values so, I found this on stack overflow. </w:t>
+      </w:r>
+      <w:hyperlink r:id="rId20" w:history="1">
+        <w:r>
+          <w:rPr>
+            <w:rStyle w:val="Hyperlink"/>
+          </w:rPr>
+          <w:t>https://stackoverflow.com/questions/8023306/get-key-by-value-in-dictionary</w:t>
+        </w:r>
+      </w:hyperlink>
+    </w:p>
+    <w:p>
+      <w:pPr>
+        <w:spacing w:line="240" w:lineRule="auto"/>
+      </w:pPr>
+      <w:r>
+        <w:t xml:space="preserve">These ones didn’t work as when I got the </w:t>
+      </w:r>
+      <w:r>
+        <w:t>same</w:t>
+      </w:r>
+      <w:r>
+        <w:t xml:space="preserve"> value for a single movie it returned two of the same movies instead of their corresponding movies so I am taking this code. </w:t>
+      </w:r>
+      <w:hyperlink r:id="rId21" w:history="1">
+        <w:r>
+          <w:rPr>
+            <w:rStyle w:val="Hyperlink"/>
+          </w:rPr>
+          <w:t>https://stackoverflow.com/questions/40777570/get-n-largest-key-value-in-a-dictionary</w:t>
+        </w:r>
+      </w:hyperlink>
+    </w:p>
+    <w:p>
+      <w:pPr>
+        <w:spacing w:line="240" w:lineRule="auto"/>
+      </w:pPr>
+      <w:r>
+        <w:t>And I didn’t even end up using this as it took far too long rather than me manually finding the keys of the dict.</w:t>
+      </w:r>
+    </w:p>
+    <w:p>
+      <w:pPr>
+        <w:spacing w:line="240" w:lineRule="auto"/>
+      </w:pPr>
+      <w:r>
+        <w:t>Now</w:t>
+      </w:r>
+      <w:r>
+        <w:t xml:space="preserve"> I am going to implement the GUI I storyboarded above to allow for some user feedback.</w:t>
       </w:r>
     </w:p>
     <w:p>
@@ -4285,6 +4351,8 @@
       <w:pPr>
         <w:spacing w:line="240" w:lineRule="auto"/>
       </w:pPr>
+      <w:bookmarkStart w:id="0" w:name="_GoBack"/>
+      <w:bookmarkEnd w:id="0"/>
     </w:p>
     <w:sectPr>
       <w:pgSz w:w="11906" w:h="16838"/>
@@ -6999,7 +7067,7 @@
 </file>
 
 <file path=customXml/itemProps1.xml><?xml version="1.0" encoding="utf-8"?>
-<ds:datastoreItem xmlns:ds="http://schemas.openxmlformats.org/officeDocument/2006/customXml" ds:itemID="{70822DB9-E76F-41C9-B8CD-5C79B4EA36C4}">
+<ds:datastoreItem xmlns:ds="http://schemas.openxmlformats.org/officeDocument/2006/customXml" ds:itemID="{413F227B-8F58-4767-B8C4-E5F4DEAED7FF}">
   <ds:schemaRefs>
     <ds:schemaRef ds:uri="http://schemas.openxmlformats.org/officeDocument/2006/bibliography"/>
   </ds:schemaRefs>

--- a/documentation.docx
+++ b/documentation.docx
@@ -195,7 +195,15 @@
         <w:spacing w:line="240" w:lineRule="auto"/>
       </w:pPr>
       <w:r>
-        <w:t>While I know js well I do not know how to integrate it into HTML as confidently as I would like. While it is definitely something I could easily learn it adds another variable and stress into the mix where I want the only thing to limit my ideas is the stakeholders.</w:t>
+        <w:t xml:space="preserve">While I know </w:t>
+      </w:r>
+      <w:proofErr w:type="spellStart"/>
+      <w:r>
+        <w:t>js</w:t>
+      </w:r>
+      <w:proofErr w:type="spellEnd"/>
+      <w:r>
+        <w:t xml:space="preserve"> well I do not know how to integrate it into HTML as confidently as I would like. While it is definitely something I could easily learn it adds another variable and stress into the mix where I want the only thing to limit my ideas is the stakeholders.</w:t>
       </w:r>
     </w:p>
     <w:p>
@@ -229,7 +237,15 @@
         <w:spacing w:line="240" w:lineRule="auto"/>
       </w:pPr>
       <w:r>
-        <w:t>Without js it cannot be anywhere near as complex or interesting as I would like it to be. And I have not used it in a long time so I would have to relearn most of it.</w:t>
+        <w:t xml:space="preserve">Without </w:t>
+      </w:r>
+      <w:proofErr w:type="spellStart"/>
+      <w:r>
+        <w:t>js</w:t>
+      </w:r>
+      <w:proofErr w:type="spellEnd"/>
+      <w:r>
+        <w:t xml:space="preserve"> it cannot be anywhere near as complex or interesting as I would like it to be. And I have not used it in a long time so I would have to relearn most of it.</w:t>
       </w:r>
     </w:p>
     <w:p>
@@ -516,9 +532,11 @@
             <w:tcW w:w="1129" w:type="dxa"/>
           </w:tcPr>
           <w:p>
+            <w:proofErr w:type="spellStart"/>
             <w:r>
               <w:t>Elif</w:t>
             </w:r>
+            <w:proofErr w:type="spellEnd"/>
           </w:p>
         </w:tc>
         <w:tc>
@@ -1048,9 +1066,11 @@
             <w:tcW w:w="1129" w:type="dxa"/>
           </w:tcPr>
           <w:p>
+            <w:proofErr w:type="spellStart"/>
             <w:r>
               <w:t>Dict</w:t>
             </w:r>
+            <w:proofErr w:type="spellEnd"/>
           </w:p>
         </w:tc>
         <w:tc>
@@ -1094,7 +1114,15 @@
           </w:tcPr>
           <w:p>
             <w:r>
-              <w:t xml:space="preserve">2d, 3d etc list </w:t>
+              <w:t xml:space="preserve">2d, 3d </w:t>
+            </w:r>
+            <w:proofErr w:type="spellStart"/>
+            <w:r>
+              <w:t>etc</w:t>
+            </w:r>
+            <w:proofErr w:type="spellEnd"/>
+            <w:r>
+              <w:t xml:space="preserve"> list </w:t>
             </w:r>
           </w:p>
         </w:tc>
@@ -1104,7 +1132,15 @@
           </w:tcPr>
           <w:p>
             <w:r>
-              <w:t>A list with multiple lists inside the list. (and potentially multiple lists inside those lists etc.)</w:t>
+              <w:t>A list with multiple lists inside the list. (</w:t>
+            </w:r>
+            <w:proofErr w:type="gramStart"/>
+            <w:r>
+              <w:t>and</w:t>
+            </w:r>
+            <w:proofErr w:type="gramEnd"/>
+            <w:r>
+              <w:t xml:space="preserve"> potentially multiple lists inside those lists etc.)</w:t>
             </w:r>
           </w:p>
         </w:tc>
@@ -1126,7 +1162,15 @@
           </w:tcPr>
           <w:p>
             <w:r>
-              <w:t>It stores functions in a .py file</w:t>
+              <w:t>It stores functions in a .</w:t>
+            </w:r>
+            <w:proofErr w:type="spellStart"/>
+            <w:r>
+              <w:t>py</w:t>
+            </w:r>
+            <w:proofErr w:type="spellEnd"/>
+            <w:r>
+              <w:t xml:space="preserve"> file</w:t>
             </w:r>
           </w:p>
         </w:tc>
@@ -1272,19 +1316,29 @@
           <w:u w:val="single"/>
         </w:rPr>
       </w:pPr>
+      <w:proofErr w:type="spellStart"/>
       <w:r>
         <w:rPr>
           <w:u w:val="single"/>
         </w:rPr>
         <w:t>PyCharm</w:t>
       </w:r>
-    </w:p>
-    <w:p>
-      <w:pPr>
-        <w:spacing w:line="240" w:lineRule="auto"/>
-      </w:pPr>
-      <w:r>
-        <w:t xml:space="preserve">Looking at most internet reviews, they don’t really have anything functionally bad to say. It’s auto completion is great, it’s file browsing and navigation is superior to everything else, it GUI is great and any modules that are not on your system that you wish to import it can do it for you. </w:t>
+      <w:proofErr w:type="spellEnd"/>
+    </w:p>
+    <w:p>
+      <w:pPr>
+        <w:spacing w:line="240" w:lineRule="auto"/>
+      </w:pPr>
+      <w:r>
+        <w:t xml:space="preserve">Looking at most internet reviews, they don’t really have anything functionally bad to say. </w:t>
+      </w:r>
+      <w:proofErr w:type="gramStart"/>
+      <w:r>
+        <w:t>It’s</w:t>
+      </w:r>
+      <w:proofErr w:type="gramEnd"/>
+      <w:r>
+        <w:t xml:space="preserve"> auto completion is great, it’s file browsing and navigation is superior to everything else, it GUI is great and any modules that are not on your system that you wish to import it can do it for you. </w:t>
       </w:r>
     </w:p>
     <w:p>
@@ -1530,19 +1584,26 @@
           <w:u w:val="single"/>
         </w:rPr>
       </w:pPr>
+      <w:proofErr w:type="spellStart"/>
       <w:r>
         <w:rPr>
           <w:u w:val="single"/>
         </w:rPr>
         <w:t>Spyder</w:t>
       </w:r>
-    </w:p>
-    <w:p>
-      <w:pPr>
-        <w:spacing w:line="240" w:lineRule="auto"/>
-      </w:pPr>
-      <w:r>
-        <w:t>Spyder uses a powerful library for auto completion called rope. It is free which a must for this project as. It can plot graphs but this will not really be useful for the user but could be useful for path analysis in the maze and easily viewable data on pathways and potential changes to the pathways depending on the stakeholder’s feedback. It works on Linux, Mac and Windows. It is lightweight which is good for our relatively slow school computers. And it is solely designed for python which means it is optimised solely for python.</w:t>
+      <w:proofErr w:type="spellEnd"/>
+    </w:p>
+    <w:p>
+      <w:pPr>
+        <w:spacing w:line="240" w:lineRule="auto"/>
+      </w:pPr>
+      <w:proofErr w:type="spellStart"/>
+      <w:r>
+        <w:t>Spyder</w:t>
+      </w:r>
+      <w:proofErr w:type="spellEnd"/>
+      <w:r>
+        <w:t xml:space="preserve"> uses a powerful library for auto completion called rope. It is free which a must for this project as. It can plot graphs but this will not really be useful for the user but could be useful for path analysis in the maze and easily viewable data on pathways and potential changes to the pathways depending on the stakeholder’s feedback. It works on Linux, Mac and Windows. It is lightweight which is good for our relatively slow school computers. And it is solely designed for python which means it is optimised solely for python.</w:t>
       </w:r>
     </w:p>
     <w:p>
@@ -1566,7 +1627,23 @@
         <w:spacing w:line="240" w:lineRule="auto"/>
       </w:pPr>
       <w:r>
-        <w:t>One downside was that the time.sleep function is not as good as IDLE but that could be because I am running it natively in the program and not in the separate console, and even if that is an issue I can run it in IDLE and code it in Spyder. The one last test is if I restart it and it stays on the school computer as every time it restarts it resets the data and if the program is not still on the computer I will not be willing to reinstall it 3 times a week.</w:t>
+        <w:t xml:space="preserve">One downside was that the </w:t>
+      </w:r>
+      <w:proofErr w:type="spellStart"/>
+      <w:r>
+        <w:t>time.sleep</w:t>
+      </w:r>
+      <w:proofErr w:type="spellEnd"/>
+      <w:r>
+        <w:t xml:space="preserve"> function is not as good as IDLE but that could be because I am running it natively in the program and not in the separate console, and even if that is an issue I can run it in IDLE and code it in </w:t>
+      </w:r>
+      <w:proofErr w:type="spellStart"/>
+      <w:r>
+        <w:t>Spyder</w:t>
+      </w:r>
+      <w:proofErr w:type="spellEnd"/>
+      <w:r>
+        <w:t>. The one last test is if I restart it and it stays on the school computer as every time it restarts it resets the data and if the program is not still on the computer I will not be willing to reinstall it 3 times a week.</w:t>
       </w:r>
     </w:p>
     <w:p>
@@ -1647,9 +1724,11 @@
       <w:pPr>
         <w:spacing w:line="240" w:lineRule="auto"/>
       </w:pPr>
+      <w:proofErr w:type="spellStart"/>
       <w:r>
         <w:t>Gitlab</w:t>
       </w:r>
+      <w:proofErr w:type="spellEnd"/>
     </w:p>
     <w:p>
       <w:pPr>
@@ -1688,7 +1767,31 @@
         <w:spacing w:line="240" w:lineRule="auto"/>
       </w:pPr>
       <w:r>
-        <w:t xml:space="preserve">Overall I will be choosing Github purely because it is the industry standard, and so I will most likely be using it next year, the UI is better than both bitbucket and gitlab and this does make me want to use it more. It is industry standard and I will use it next year, the better UI, and industry benchmark in every aspect is just a bonus. </w:t>
+        <w:t xml:space="preserve">Overall I will be choosing </w:t>
+      </w:r>
+      <w:proofErr w:type="spellStart"/>
+      <w:r>
+        <w:t>Github</w:t>
+      </w:r>
+      <w:proofErr w:type="spellEnd"/>
+      <w:r>
+        <w:t xml:space="preserve"> purely because it is the industry standard, and so I will most likely be using it next year, the UI is better than both </w:t>
+      </w:r>
+      <w:proofErr w:type="spellStart"/>
+      <w:r>
+        <w:t>bitbucket</w:t>
+      </w:r>
+      <w:proofErr w:type="spellEnd"/>
+      <w:r>
+        <w:t xml:space="preserve"> and </w:t>
+      </w:r>
+      <w:proofErr w:type="spellStart"/>
+      <w:r>
+        <w:t>gitlab</w:t>
+      </w:r>
+      <w:proofErr w:type="spellEnd"/>
+      <w:r>
+        <w:t xml:space="preserve"> and this does make me want to use it more. It is industry standard and I will use it next year, the better UI, and industry benchmark in every aspect is just a bonus. </w:t>
       </w:r>
     </w:p>
     <w:p>
@@ -1781,8 +1884,13 @@
         <w:spacing w:line="240" w:lineRule="auto"/>
       </w:pPr>
       <w:r>
-        <w:t>Mr Ny</w:t>
-      </w:r>
+        <w:t xml:space="preserve">Mr </w:t>
+      </w:r>
+      <w:proofErr w:type="spellStart"/>
+      <w:r>
+        <w:t>Ny</w:t>
+      </w:r>
+      <w:proofErr w:type="spellEnd"/>
     </w:p>
     <w:p>
       <w:pPr>
@@ -1906,8 +2014,13 @@
         <w:spacing w:line="240" w:lineRule="auto"/>
       </w:pPr>
       <w:r>
-        <w:t>Ensuring the monitor is directly in front of me to not twist my neck unessecerily</w:t>
-      </w:r>
+        <w:t xml:space="preserve">Ensuring the monitor is directly in front of me to not twist my neck </w:t>
+      </w:r>
+      <w:proofErr w:type="spellStart"/>
+      <w:r>
+        <w:t>unessecerily</w:t>
+      </w:r>
+      <w:proofErr w:type="spellEnd"/>
     </w:p>
     <w:p>
       <w:pPr>
@@ -2550,8 +2663,13 @@
         <w:spacing w:line="240" w:lineRule="auto"/>
       </w:pPr>
       <w:r>
-        <w:t>Training with backwards calc</w:t>
-      </w:r>
+        <w:t xml:space="preserve">Training with backwards </w:t>
+      </w:r>
+      <w:proofErr w:type="spellStart"/>
+      <w:r>
+        <w:t>calc</w:t>
+      </w:r>
+      <w:proofErr w:type="spellEnd"/>
       <w:r>
         <w:t xml:space="preserve"> (10-20 hours, total guess)</w:t>
       </w:r>
@@ -2862,24 +2980,45 @@
       <w:pPr>
         <w:spacing w:line="240" w:lineRule="auto"/>
       </w:pPr>
-      <w:r>
-        <w:t>Ashan’s feedback</w:t>
-      </w:r>
-    </w:p>
-    <w:p>
-      <w:pPr>
-        <w:spacing w:line="240" w:lineRule="auto"/>
-      </w:pPr>
-      <w:r>
-        <w:t>1a. It’s simple, that it goes from the search and it stays in the same window, once you click it because it is the same window it is less confusing.</w:t>
-      </w:r>
-    </w:p>
-    <w:p>
-      <w:pPr>
-        <w:spacing w:line="240" w:lineRule="auto"/>
-      </w:pPr>
-      <w:r>
-        <w:t>1b. Too complicated, doesn’t follow regular heuristic.</w:t>
+      <w:proofErr w:type="spellStart"/>
+      <w:r>
+        <w:t>Ashan’s</w:t>
+      </w:r>
+      <w:proofErr w:type="spellEnd"/>
+      <w:r>
+        <w:t xml:space="preserve"> feedback</w:t>
+      </w:r>
+    </w:p>
+    <w:p>
+      <w:pPr>
+        <w:spacing w:line="240" w:lineRule="auto"/>
+      </w:pPr>
+      <w:r>
+        <w:t xml:space="preserve">1a. </w:t>
+      </w:r>
+      <w:proofErr w:type="gramStart"/>
+      <w:r>
+        <w:t>It’s</w:t>
+      </w:r>
+      <w:proofErr w:type="gramEnd"/>
+      <w:r>
+        <w:t xml:space="preserve"> simple, that it goes from the search and it stays in the same window, once you click it because it is the same window it is less confusing.</w:t>
+      </w:r>
+    </w:p>
+    <w:p>
+      <w:pPr>
+        <w:spacing w:line="240" w:lineRule="auto"/>
+      </w:pPr>
+      <w:r>
+        <w:t xml:space="preserve">1b. </w:t>
+      </w:r>
+      <w:proofErr w:type="gramStart"/>
+      <w:r>
+        <w:t>Too</w:t>
+      </w:r>
+      <w:proofErr w:type="gramEnd"/>
+      <w:r>
+        <w:t xml:space="preserve"> complicated, doesn’t follow regular heuristic.</w:t>
       </w:r>
     </w:p>
     <w:p>
@@ -2895,20 +3034,38 @@
         <w:spacing w:line="240" w:lineRule="auto"/>
       </w:pPr>
       <w:r>
-        <w:t>3. Absolutely no, it looks discostang.</w:t>
-      </w:r>
-    </w:p>
-    <w:p>
-      <w:pPr>
-        <w:spacing w:line="240" w:lineRule="auto"/>
-      </w:pPr>
-    </w:p>
-    <w:p>
-      <w:pPr>
-        <w:spacing w:line="240" w:lineRule="auto"/>
-      </w:pPr>
-      <w:r>
-        <w:t>Mr Ny’s feedback</w:t>
+        <w:t xml:space="preserve">3. Absolutely no, it looks </w:t>
+      </w:r>
+      <w:proofErr w:type="spellStart"/>
+      <w:r>
+        <w:t>discostang</w:t>
+      </w:r>
+      <w:proofErr w:type="spellEnd"/>
+      <w:r>
+        <w:t>.</w:t>
+      </w:r>
+    </w:p>
+    <w:p>
+      <w:pPr>
+        <w:spacing w:line="240" w:lineRule="auto"/>
+      </w:pPr>
+    </w:p>
+    <w:p>
+      <w:pPr>
+        <w:spacing w:line="240" w:lineRule="auto"/>
+      </w:pPr>
+      <w:r>
+        <w:t xml:space="preserve">Mr </w:t>
+      </w:r>
+      <w:proofErr w:type="spellStart"/>
+      <w:proofErr w:type="gramStart"/>
+      <w:r>
+        <w:t>Ny’s</w:t>
+      </w:r>
+      <w:proofErr w:type="spellEnd"/>
+      <w:proofErr w:type="gramEnd"/>
+      <w:r>
+        <w:t xml:space="preserve"> feedback</w:t>
       </w:r>
     </w:p>
     <w:p>
@@ -3957,7 +4114,17 @@
         <w:spacing w:line="240" w:lineRule="auto"/>
       </w:pPr>
       <w:r>
-        <w:t>Mr Ny’s feedback</w:t>
+        <w:t xml:space="preserve">Mr </w:t>
+      </w:r>
+      <w:proofErr w:type="spellStart"/>
+      <w:proofErr w:type="gramStart"/>
+      <w:r>
+        <w:t>Ny’s</w:t>
+      </w:r>
+      <w:proofErr w:type="spellEnd"/>
+      <w:proofErr w:type="gramEnd"/>
+      <w:r>
+        <w:t xml:space="preserve"> feedback</w:t>
       </w:r>
     </w:p>
     <w:p>
@@ -3991,7 +4158,15 @@
         <w:t>2.</w:t>
       </w:r>
       <w:r>
-        <w:t xml:space="preserve"> this is clearer, makes it easier for the user</w:t>
+        <w:t xml:space="preserve"> </w:t>
+      </w:r>
+      <w:proofErr w:type="gramStart"/>
+      <w:r>
+        <w:t>this</w:t>
+      </w:r>
+      <w:proofErr w:type="gramEnd"/>
+      <w:r>
+        <w:t xml:space="preserve"> is clearer, makes it easier for the user</w:t>
       </w:r>
     </w:p>
     <w:p>
@@ -4002,20 +4177,36 @@
         <w:t>3.</w:t>
       </w:r>
       <w:r>
-        <w:t xml:space="preserve"> try to avoid multiple frames</w:t>
-      </w:r>
-    </w:p>
-    <w:p>
-      <w:pPr>
-        <w:spacing w:line="240" w:lineRule="auto"/>
-      </w:pPr>
-    </w:p>
-    <w:p>
-      <w:pPr>
-        <w:spacing w:line="240" w:lineRule="auto"/>
-      </w:pPr>
-      <w:r>
-        <w:t>As both user have indicated a liking to 2. I will do the development suggested by Ashan. And the system where you can rate a searched movie.</w:t>
+        <w:t xml:space="preserve"> </w:t>
+      </w:r>
+      <w:proofErr w:type="gramStart"/>
+      <w:r>
+        <w:t>try</w:t>
+      </w:r>
+      <w:proofErr w:type="gramEnd"/>
+      <w:r>
+        <w:t xml:space="preserve"> to avoid multiple frames</w:t>
+      </w:r>
+    </w:p>
+    <w:p>
+      <w:pPr>
+        <w:spacing w:line="240" w:lineRule="auto"/>
+      </w:pPr>
+    </w:p>
+    <w:p>
+      <w:pPr>
+        <w:spacing w:line="240" w:lineRule="auto"/>
+      </w:pPr>
+      <w:r>
+        <w:t xml:space="preserve">As both user have indicated a liking to 2. I will do the development suggested by </w:t>
+      </w:r>
+      <w:proofErr w:type="spellStart"/>
+      <w:r>
+        <w:t>Ashan</w:t>
+      </w:r>
+      <w:proofErr w:type="spellEnd"/>
+      <w:r>
+        <w:t>. And the system where you can rate a searched movie.</w:t>
       </w:r>
     </w:p>
     <w:p>
@@ -4090,18 +4281,36 @@
         <w:spacing w:line="240" w:lineRule="auto"/>
       </w:pPr>
       <w:r>
-        <w:t>Feedback: Ashan</w:t>
-      </w:r>
-    </w:p>
-    <w:p>
-      <w:pPr>
-        <w:spacing w:line="240" w:lineRule="auto"/>
-      </w:pPr>
-      <w:r>
-        <w:t>Its aight</w:t>
-      </w:r>
-      <w:r>
-        <w:t>, search bar with search being the confirm button therefore less clutter. Its sweet.</w:t>
+        <w:t xml:space="preserve">Feedback: </w:t>
+      </w:r>
+      <w:proofErr w:type="spellStart"/>
+      <w:r>
+        <w:t>Ashan</w:t>
+      </w:r>
+      <w:proofErr w:type="spellEnd"/>
+    </w:p>
+    <w:p>
+      <w:pPr>
+        <w:spacing w:line="240" w:lineRule="auto"/>
+      </w:pPr>
+      <w:r>
+        <w:t xml:space="preserve">Its </w:t>
+      </w:r>
+      <w:proofErr w:type="spellStart"/>
+      <w:r>
+        <w:t>aight</w:t>
+      </w:r>
+      <w:proofErr w:type="spellEnd"/>
+      <w:r>
+        <w:t xml:space="preserve">, search bar with search being the confirm button therefore less clutter. </w:t>
+      </w:r>
+      <w:proofErr w:type="gramStart"/>
+      <w:r>
+        <w:t>Its</w:t>
+      </w:r>
+      <w:proofErr w:type="gramEnd"/>
+      <w:r>
+        <w:t xml:space="preserve"> sweet.</w:t>
       </w:r>
     </w:p>
     <w:p>
@@ -4260,15 +4469,41 @@
         </w:drawing>
       </w:r>
       <w:r>
-        <w:t>This was much shorter than expected leading me to believe I have done some of the calculations incorrectly and I will be checking with Mr Ny who provided the set math to do these calculations if these are the correct calculations.</w:t>
-      </w:r>
-    </w:p>
-    <w:p>
-      <w:pPr>
-        <w:spacing w:line="240" w:lineRule="auto"/>
-      </w:pPr>
-      <w:r>
-        <w:t xml:space="preserve">In implementing the set based engine I needed to find the biggest values in my possibility index dict, so I found heapq </w:t>
+        <w:t xml:space="preserve">This was much shorter than expected leading me to believe I have done some of the calculations incorrectly and I will be checking with Mr </w:t>
+      </w:r>
+      <w:proofErr w:type="spellStart"/>
+      <w:proofErr w:type="gramStart"/>
+      <w:r>
+        <w:t>Ny</w:t>
+      </w:r>
+      <w:proofErr w:type="spellEnd"/>
+      <w:proofErr w:type="gramEnd"/>
+      <w:r>
+        <w:t xml:space="preserve"> who provided the set math to do these calculations if these are the correct calculations.</w:t>
+      </w:r>
+    </w:p>
+    <w:p>
+      <w:pPr>
+        <w:spacing w:line="240" w:lineRule="auto"/>
+      </w:pPr>
+      <w:r>
+        <w:t xml:space="preserve">In implementing the set based engine I needed to find the biggest values in my possibility index </w:t>
+      </w:r>
+      <w:proofErr w:type="spellStart"/>
+      <w:r>
+        <w:t>dict</w:t>
+      </w:r>
+      <w:proofErr w:type="spellEnd"/>
+      <w:r>
+        <w:t xml:space="preserve">, so I found </w:t>
+      </w:r>
+      <w:proofErr w:type="spellStart"/>
+      <w:r>
+        <w:t>heapq</w:t>
+      </w:r>
+      <w:proofErr w:type="spellEnd"/>
+      <w:r>
+        <w:t xml:space="preserve"> </w:t>
       </w:r>
       <w:hyperlink r:id="rId19" w:history="1">
         <w:r>
@@ -4327,6 +4562,30 @@
       <w:r>
         <w:t>And I didn’t even end up using this as it took far too long rather than me manually finding the keys of the dict.</w:t>
       </w:r>
+    </w:p>
+    <w:p>
+      <w:pPr>
+        <w:spacing w:line="240" w:lineRule="auto"/>
+      </w:pPr>
+      <w:r>
+        <w:t xml:space="preserve">Then after finding out it took far too long to sort the entire dictionary, I just decided to make it a </w:t>
+      </w:r>
+      <w:proofErr w:type="spellStart"/>
+      <w:r>
+        <w:t>tupled</w:t>
+      </w:r>
+      <w:proofErr w:type="spellEnd"/>
+      <w:r>
+        <w:t xml:space="preserve"> list in which I imported operator to sort with a select tuple part found from. </w:t>
+      </w:r>
+      <w:hyperlink r:id="rId22" w:history="1">
+        <w:r>
+          <w:rPr>
+            <w:rStyle w:val="Hyperlink"/>
+          </w:rPr>
+          <w:t>https://algocoding.wordpress.com/2015/04/14/how-to-sort-a-list-of-tuples-in-python-3-4/</w:t>
+        </w:r>
+      </w:hyperlink>
     </w:p>
     <w:p>
       <w:pPr>
@@ -7067,7 +7326,7 @@
 </file>
 
 <file path=customXml/itemProps1.xml><?xml version="1.0" encoding="utf-8"?>
-<ds:datastoreItem xmlns:ds="http://schemas.openxmlformats.org/officeDocument/2006/customXml" ds:itemID="{413F227B-8F58-4767-B8C4-E5F4DEAED7FF}">
+<ds:datastoreItem xmlns:ds="http://schemas.openxmlformats.org/officeDocument/2006/customXml" ds:itemID="{6B81F9AC-2F73-4FBA-9CC3-EB4C54B64962}">
   <ds:schemaRefs>
     <ds:schemaRef ds:uri="http://schemas.openxmlformats.org/officeDocument/2006/bibliography"/>
   </ds:schemaRefs>

--- a/documentation.docx
+++ b/documentation.docx
@@ -4603,7 +4603,15 @@
         <w:spacing w:line="240" w:lineRule="auto"/>
       </w:pPr>
       <w:r>
-        <w:t xml:space="preserve"> </w:t>
+        <w:t>While implementing the GUI I thought about the display of recommendations, and the nebulous 0.21 and -0.08 doesn’t really make sense to me, let alone the user. So my thought is to get the range of the possibilities and make a percentage score that the movie fulfils, IE with 0.21 and -0.08 the range is 0.29 therefore score of 0.19 will have a percentage of (0.19+0.08)/0.029 = 93% this will be more accessible to the user, and it scales to the rating range.</w:t>
+      </w:r>
+    </w:p>
+    <w:p>
+      <w:pPr>
+        <w:spacing w:line="240" w:lineRule="auto"/>
+      </w:pPr>
+      <w:r>
+        <w:t>Stakeholder feedback is needed however, and suggestions will probably be appreciated as there could be a more effective way of doing these ratings.</w:t>
       </w:r>
     </w:p>
     <w:p>
@@ -4612,6 +4620,19 @@
       </w:pPr>
       <w:bookmarkStart w:id="0" w:name="_GoBack"/>
       <w:bookmarkEnd w:id="0"/>
+    </w:p>
+    <w:p>
+      <w:pPr>
+        <w:spacing w:line="240" w:lineRule="auto"/>
+      </w:pPr>
+      <w:r>
+        <w:t xml:space="preserve"> </w:t>
+      </w:r>
+    </w:p>
+    <w:p>
+      <w:pPr>
+        <w:spacing w:line="240" w:lineRule="auto"/>
+      </w:pPr>
     </w:p>
     <w:sectPr>
       <w:pgSz w:w="11906" w:h="16838"/>
@@ -7326,7 +7347,7 @@
 </file>
 
 <file path=customXml/itemProps1.xml><?xml version="1.0" encoding="utf-8"?>
-<ds:datastoreItem xmlns:ds="http://schemas.openxmlformats.org/officeDocument/2006/customXml" ds:itemID="{6B81F9AC-2F73-4FBA-9CC3-EB4C54B64962}">
+<ds:datastoreItem xmlns:ds="http://schemas.openxmlformats.org/officeDocument/2006/customXml" ds:itemID="{949D9011-47D4-415C-9D9E-EC478540A187}">
   <ds:schemaRefs>
     <ds:schemaRef ds:uri="http://schemas.openxmlformats.org/officeDocument/2006/bibliography"/>
   </ds:schemaRefs>

--- a/documentation.docx
+++ b/documentation.docx
@@ -1,6 +1,6 @@
 
 <file path=word/document.xml><?xml version="1.0" encoding="utf-8"?>
-<w:document xmlns:wpc="http://schemas.microsoft.com/office/word/2010/wordprocessingCanvas" xmlns:mc="http://schemas.openxmlformats.org/markup-compatibility/2006" xmlns:o="urn:schemas-microsoft-com:office:office" xmlns:r="http://schemas.openxmlformats.org/officeDocument/2006/relationships" xmlns:m="http://schemas.openxmlformats.org/officeDocument/2006/math" xmlns:v="urn:schemas-microsoft-com:vml" xmlns:wp14="http://schemas.microsoft.com/office/word/2010/wordprocessingDrawing" xmlns:wp="http://schemas.openxmlformats.org/drawingml/2006/wordprocessingDrawing" xmlns:w10="urn:schemas-microsoft-com:office:word" xmlns:w="http://schemas.openxmlformats.org/wordprocessingml/2006/main" xmlns:w14="http://schemas.microsoft.com/office/word/2010/wordml" xmlns:w15="http://schemas.microsoft.com/office/word/2012/wordml" xmlns:wpg="http://schemas.microsoft.com/office/word/2010/wordprocessingGroup" xmlns:wpi="http://schemas.microsoft.com/office/word/2010/wordprocessingInk" xmlns:wne="http://schemas.microsoft.com/office/word/2006/wordml" xmlns:wps="http://schemas.microsoft.com/office/word/2010/wordprocessingShape" mc:Ignorable="w14 w15 wp14">
+<w:document xmlns:wpc="http://schemas.microsoft.com/office/word/2010/wordprocessingCanvas" xmlns:cx="http://schemas.microsoft.com/office/drawing/2014/chartex" xmlns:cx1="http://schemas.microsoft.com/office/drawing/2015/9/8/chartex" xmlns:mc="http://schemas.openxmlformats.org/markup-compatibility/2006" xmlns:o="urn:schemas-microsoft-com:office:office" xmlns:r="http://schemas.openxmlformats.org/officeDocument/2006/relationships" xmlns:m="http://schemas.openxmlformats.org/officeDocument/2006/math" xmlns:v="urn:schemas-microsoft-com:vml" xmlns:wp14="http://schemas.microsoft.com/office/word/2010/wordprocessingDrawing" xmlns:wp="http://schemas.openxmlformats.org/drawingml/2006/wordprocessingDrawing" xmlns:w10="urn:schemas-microsoft-com:office:word" xmlns:w="http://schemas.openxmlformats.org/wordprocessingml/2006/main" xmlns:w14="http://schemas.microsoft.com/office/word/2010/wordml" xmlns:w15="http://schemas.microsoft.com/office/word/2012/wordml" xmlns:w16se="http://schemas.microsoft.com/office/word/2015/wordml/symex" xmlns:wpg="http://schemas.microsoft.com/office/word/2010/wordprocessingGroup" xmlns:wpi="http://schemas.microsoft.com/office/word/2010/wordprocessingInk" xmlns:wne="http://schemas.microsoft.com/office/word/2006/wordml" xmlns:wps="http://schemas.microsoft.com/office/word/2010/wordprocessingShape" mc:Ignorable="w14 w15 w16se wp14">
   <w:body>
     <w:p>
       <w:pPr>
@@ -25,7 +25,7 @@
       <w:r>
         <w:rPr>
           <w:noProof/>
-          <w:lang w:val="en-US"/>
+          <w:lang w:eastAsia="en-NZ"/>
         </w:rPr>
         <w:drawing>
           <wp:inline distT="0" distB="0" distL="0" distR="0">
@@ -195,15 +195,7 @@
         <w:spacing w:line="240" w:lineRule="auto"/>
       </w:pPr>
       <w:r>
-        <w:t xml:space="preserve">While I know </w:t>
-      </w:r>
-      <w:proofErr w:type="spellStart"/>
-      <w:r>
-        <w:t>js</w:t>
-      </w:r>
-      <w:proofErr w:type="spellEnd"/>
-      <w:r>
-        <w:t xml:space="preserve"> well I do not know how to integrate it into HTML as confidently as I would like. While it is definitely something I could easily learn it adds another variable and stress into the mix where I want the only thing to limit my ideas is the stakeholders.</w:t>
+        <w:t>While I know js well I do not know how to integrate it into HTML as confidently as I would like. While it is definitely something I could easily learn it adds another variable and stress into the mix where I want the only thing to limit my ideas is the stakeholders.</w:t>
       </w:r>
     </w:p>
     <w:p>
@@ -237,15 +229,7 @@
         <w:spacing w:line="240" w:lineRule="auto"/>
       </w:pPr>
       <w:r>
-        <w:t xml:space="preserve">Without </w:t>
-      </w:r>
-      <w:proofErr w:type="spellStart"/>
-      <w:r>
-        <w:t>js</w:t>
-      </w:r>
-      <w:proofErr w:type="spellEnd"/>
-      <w:r>
-        <w:t xml:space="preserve"> it cannot be anywhere near as complex or interesting as I would like it to be. And I have not used it in a long time so I would have to relearn most of it.</w:t>
+        <w:t>Without js it cannot be anywhere near as complex or interesting as I would like it to be. And I have not used it in a long time so I would have to relearn most of it.</w:t>
       </w:r>
     </w:p>
     <w:p>
@@ -532,11 +516,9 @@
             <w:tcW w:w="1129" w:type="dxa"/>
           </w:tcPr>
           <w:p>
-            <w:proofErr w:type="spellStart"/>
             <w:r>
               <w:t>Elif</w:t>
             </w:r>
-            <w:proofErr w:type="spellEnd"/>
           </w:p>
         </w:tc>
         <w:tc>
@@ -1066,11 +1048,9 @@
             <w:tcW w:w="1129" w:type="dxa"/>
           </w:tcPr>
           <w:p>
-            <w:proofErr w:type="spellStart"/>
             <w:r>
               <w:t>Dict</w:t>
             </w:r>
-            <w:proofErr w:type="spellEnd"/>
           </w:p>
         </w:tc>
         <w:tc>
@@ -1114,15 +1094,7 @@
           </w:tcPr>
           <w:p>
             <w:r>
-              <w:t xml:space="preserve">2d, 3d </w:t>
-            </w:r>
-            <w:proofErr w:type="spellStart"/>
-            <w:r>
-              <w:t>etc</w:t>
-            </w:r>
-            <w:proofErr w:type="spellEnd"/>
-            <w:r>
-              <w:t xml:space="preserve"> list </w:t>
+              <w:t xml:space="preserve">2d, 3d etc list </w:t>
             </w:r>
           </w:p>
         </w:tc>
@@ -1132,15 +1104,7 @@
           </w:tcPr>
           <w:p>
             <w:r>
-              <w:t>A list with multiple lists inside the list. (</w:t>
-            </w:r>
-            <w:proofErr w:type="gramStart"/>
-            <w:r>
-              <w:t>and</w:t>
-            </w:r>
-            <w:proofErr w:type="gramEnd"/>
-            <w:r>
-              <w:t xml:space="preserve"> potentially multiple lists inside those lists etc.)</w:t>
+              <w:t>A list with multiple lists inside the list. (and potentially multiple lists inside those lists etc.)</w:t>
             </w:r>
           </w:p>
         </w:tc>
@@ -1162,15 +1126,7 @@
           </w:tcPr>
           <w:p>
             <w:r>
-              <w:t>It stores functions in a .</w:t>
-            </w:r>
-            <w:proofErr w:type="spellStart"/>
-            <w:r>
-              <w:t>py</w:t>
-            </w:r>
-            <w:proofErr w:type="spellEnd"/>
-            <w:r>
-              <w:t xml:space="preserve"> file</w:t>
+              <w:t>It stores functions in a .py file</w:t>
             </w:r>
           </w:p>
         </w:tc>
@@ -1316,29 +1272,19 @@
           <w:u w:val="single"/>
         </w:rPr>
       </w:pPr>
-      <w:proofErr w:type="spellStart"/>
       <w:r>
         <w:rPr>
           <w:u w:val="single"/>
         </w:rPr>
         <w:t>PyCharm</w:t>
       </w:r>
-      <w:proofErr w:type="spellEnd"/>
-    </w:p>
-    <w:p>
-      <w:pPr>
-        <w:spacing w:line="240" w:lineRule="auto"/>
-      </w:pPr>
-      <w:r>
-        <w:t xml:space="preserve">Looking at most internet reviews, they don’t really have anything functionally bad to say. </w:t>
-      </w:r>
-      <w:proofErr w:type="gramStart"/>
-      <w:r>
-        <w:t>It’s</w:t>
-      </w:r>
-      <w:proofErr w:type="gramEnd"/>
-      <w:r>
-        <w:t xml:space="preserve"> auto completion is great, it’s file browsing and navigation is superior to everything else, it GUI is great and any modules that are not on your system that you wish to import it can do it for you. </w:t>
+    </w:p>
+    <w:p>
+      <w:pPr>
+        <w:spacing w:line="240" w:lineRule="auto"/>
+      </w:pPr>
+      <w:r>
+        <w:t xml:space="preserve">Looking at most internet reviews, they don’t really have anything functionally bad to say. It’s auto completion is great, it’s file browsing and navigation is superior to everything else, it GUI is great and any modules that are not on your system that you wish to import it can do it for you. </w:t>
       </w:r>
     </w:p>
     <w:p>
@@ -1364,7 +1310,7 @@
       <w:r>
         <w:rPr>
           <w:noProof/>
-          <w:lang w:val="en-US"/>
+          <w:lang w:eastAsia="en-NZ"/>
         </w:rPr>
         <w:drawing>
           <wp:inline distT="0" distB="0" distL="0" distR="0" wp14:anchorId="3FDD9C84" wp14:editId="33CA37B0">
@@ -1476,7 +1422,7 @@
       <w:r>
         <w:rPr>
           <w:noProof/>
-          <w:lang w:val="en-US"/>
+          <w:lang w:eastAsia="en-NZ"/>
         </w:rPr>
         <w:lastRenderedPageBreak/>
         <w:drawing>
@@ -1584,26 +1530,19 @@
           <w:u w:val="single"/>
         </w:rPr>
       </w:pPr>
-      <w:proofErr w:type="spellStart"/>
       <w:r>
         <w:rPr>
           <w:u w:val="single"/>
         </w:rPr>
         <w:t>Spyder</w:t>
       </w:r>
-      <w:proofErr w:type="spellEnd"/>
-    </w:p>
-    <w:p>
-      <w:pPr>
-        <w:spacing w:line="240" w:lineRule="auto"/>
-      </w:pPr>
-      <w:proofErr w:type="spellStart"/>
-      <w:r>
-        <w:t>Spyder</w:t>
-      </w:r>
-      <w:proofErr w:type="spellEnd"/>
-      <w:r>
-        <w:t xml:space="preserve"> uses a powerful library for auto completion called rope. It is free which a must for this project as. It can plot graphs but this will not really be useful for the user but could be useful for path analysis in the maze and easily viewable data on pathways and potential changes to the pathways depending on the stakeholder’s feedback. It works on Linux, Mac and Windows. It is lightweight which is good for our relatively slow school computers. And it is solely designed for python which means it is optimised solely for python.</w:t>
+    </w:p>
+    <w:p>
+      <w:pPr>
+        <w:spacing w:line="240" w:lineRule="auto"/>
+      </w:pPr>
+      <w:r>
+        <w:t>Spyder uses a powerful library for auto completion called rope. It is free which a must for this project as. It can plot graphs but this will not really be useful for the user but could be useful for path analysis in the maze and easily viewable data on pathways and potential changes to the pathways depending on the stakeholder’s feedback. It works on Linux, Mac and Windows. It is lightweight which is good for our relatively slow school computers. And it is solely designed for python which means it is optimised solely for python.</w:t>
       </w:r>
     </w:p>
     <w:p>
@@ -1627,23 +1566,7 @@
         <w:spacing w:line="240" w:lineRule="auto"/>
       </w:pPr>
       <w:r>
-        <w:t xml:space="preserve">One downside was that the </w:t>
-      </w:r>
-      <w:proofErr w:type="spellStart"/>
-      <w:r>
-        <w:t>time.sleep</w:t>
-      </w:r>
-      <w:proofErr w:type="spellEnd"/>
-      <w:r>
-        <w:t xml:space="preserve"> function is not as good as IDLE but that could be because I am running it natively in the program and not in the separate console, and even if that is an issue I can run it in IDLE and code it in </w:t>
-      </w:r>
-      <w:proofErr w:type="spellStart"/>
-      <w:r>
-        <w:t>Spyder</w:t>
-      </w:r>
-      <w:proofErr w:type="spellEnd"/>
-      <w:r>
-        <w:t>. The one last test is if I restart it and it stays on the school computer as every time it restarts it resets the data and if the program is not still on the computer I will not be willing to reinstall it 3 times a week.</w:t>
+        <w:t>One downside was that the time.sleep function is not as good as IDLE but that could be because I am running it natively in the program and not in the separate console, and even if that is an issue I can run it in IDLE and code it in Spyder. The one last test is if I restart it and it stays on the school computer as every time it restarts it resets the data and if the program is not still on the computer I will not be willing to reinstall it 3 times a week.</w:t>
       </w:r>
     </w:p>
     <w:p>
@@ -1724,11 +1647,9 @@
       <w:pPr>
         <w:spacing w:line="240" w:lineRule="auto"/>
       </w:pPr>
-      <w:proofErr w:type="spellStart"/>
       <w:r>
         <w:t>Gitlab</w:t>
       </w:r>
-      <w:proofErr w:type="spellEnd"/>
     </w:p>
     <w:p>
       <w:pPr>
@@ -1767,31 +1688,7 @@
         <w:spacing w:line="240" w:lineRule="auto"/>
       </w:pPr>
       <w:r>
-        <w:t xml:space="preserve">Overall I will be choosing </w:t>
-      </w:r>
-      <w:proofErr w:type="spellStart"/>
-      <w:r>
-        <w:t>Github</w:t>
-      </w:r>
-      <w:proofErr w:type="spellEnd"/>
-      <w:r>
-        <w:t xml:space="preserve"> purely because it is the industry standard, and so I will most likely be using it next year, the UI is better than both </w:t>
-      </w:r>
-      <w:proofErr w:type="spellStart"/>
-      <w:r>
-        <w:t>bitbucket</w:t>
-      </w:r>
-      <w:proofErr w:type="spellEnd"/>
-      <w:r>
-        <w:t xml:space="preserve"> and </w:t>
-      </w:r>
-      <w:proofErr w:type="spellStart"/>
-      <w:r>
-        <w:t>gitlab</w:t>
-      </w:r>
-      <w:proofErr w:type="spellEnd"/>
-      <w:r>
-        <w:t xml:space="preserve"> and this does make me want to use it more. It is industry standard and I will use it next year, the better UI, and industry benchmark in every aspect is just a bonus. </w:t>
+        <w:t xml:space="preserve">Overall I will be choosing Github purely because it is the industry standard, and so I will most likely be using it next year, the UI is better than both bitbucket and gitlab and this does make me want to use it more. It is industry standard and I will use it next year, the better UI, and industry benchmark in every aspect is just a bonus. </w:t>
       </w:r>
     </w:p>
     <w:p>
@@ -1884,13 +1781,8 @@
         <w:spacing w:line="240" w:lineRule="auto"/>
       </w:pPr>
       <w:r>
-        <w:t xml:space="preserve">Mr </w:t>
-      </w:r>
-      <w:proofErr w:type="spellStart"/>
-      <w:r>
-        <w:t>Ny</w:t>
-      </w:r>
-      <w:proofErr w:type="spellEnd"/>
+        <w:t>Mr Ny</w:t>
+      </w:r>
     </w:p>
     <w:p>
       <w:pPr>
@@ -2014,13 +1906,8 @@
         <w:spacing w:line="240" w:lineRule="auto"/>
       </w:pPr>
       <w:r>
-        <w:t xml:space="preserve">Ensuring the monitor is directly in front of me to not twist my neck </w:t>
-      </w:r>
-      <w:proofErr w:type="spellStart"/>
-      <w:r>
-        <w:t>unessecerily</w:t>
-      </w:r>
-      <w:proofErr w:type="spellEnd"/>
+        <w:t>Ensuring the monitor is directly in front of me to not twist my neck unessecerily</w:t>
+      </w:r>
     </w:p>
     <w:p>
       <w:pPr>
@@ -2663,13 +2550,8 @@
         <w:spacing w:line="240" w:lineRule="auto"/>
       </w:pPr>
       <w:r>
-        <w:t xml:space="preserve">Training with backwards </w:t>
-      </w:r>
-      <w:proofErr w:type="spellStart"/>
-      <w:r>
-        <w:t>calc</w:t>
-      </w:r>
-      <w:proofErr w:type="spellEnd"/>
+        <w:t>Training with backwards calc</w:t>
+      </w:r>
       <w:r>
         <w:t xml:space="preserve"> (10-20 hours, total guess)</w:t>
       </w:r>
@@ -2770,7 +2652,7 @@
       <w:r>
         <w:rPr>
           <w:noProof/>
-          <w:lang w:val="en-US"/>
+          <w:lang w:eastAsia="en-NZ"/>
         </w:rPr>
         <w:drawing>
           <wp:inline distT="0" distB="0" distL="0" distR="0">
@@ -2921,7 +2803,7 @@
       <w:r>
         <w:rPr>
           <w:noProof/>
-          <w:lang w:val="en-US"/>
+          <w:lang w:eastAsia="en-NZ"/>
         </w:rPr>
         <w:drawing>
           <wp:inline distT="0" distB="0" distL="0" distR="0">
@@ -2980,45 +2862,24 @@
       <w:pPr>
         <w:spacing w:line="240" w:lineRule="auto"/>
       </w:pPr>
-      <w:proofErr w:type="spellStart"/>
-      <w:r>
-        <w:t>Ashan’s</w:t>
-      </w:r>
-      <w:proofErr w:type="spellEnd"/>
-      <w:r>
-        <w:t xml:space="preserve"> feedback</w:t>
-      </w:r>
-    </w:p>
-    <w:p>
-      <w:pPr>
-        <w:spacing w:line="240" w:lineRule="auto"/>
-      </w:pPr>
-      <w:r>
-        <w:t xml:space="preserve">1a. </w:t>
-      </w:r>
-      <w:proofErr w:type="gramStart"/>
-      <w:r>
-        <w:t>It’s</w:t>
-      </w:r>
-      <w:proofErr w:type="gramEnd"/>
-      <w:r>
-        <w:t xml:space="preserve"> simple, that it goes from the search and it stays in the same window, once you click it because it is the same window it is less confusing.</w:t>
-      </w:r>
-    </w:p>
-    <w:p>
-      <w:pPr>
-        <w:spacing w:line="240" w:lineRule="auto"/>
-      </w:pPr>
-      <w:r>
-        <w:t xml:space="preserve">1b. </w:t>
-      </w:r>
-      <w:proofErr w:type="gramStart"/>
-      <w:r>
-        <w:t>Too</w:t>
-      </w:r>
-      <w:proofErr w:type="gramEnd"/>
-      <w:r>
-        <w:t xml:space="preserve"> complicated, doesn’t follow regular heuristic.</w:t>
+      <w:r>
+        <w:t>Ashan’s feedback</w:t>
+      </w:r>
+    </w:p>
+    <w:p>
+      <w:pPr>
+        <w:spacing w:line="240" w:lineRule="auto"/>
+      </w:pPr>
+      <w:r>
+        <w:t>1a. It’s simple, that it goes from the search and it stays in the same window, once you click it because it is the same window it is less confusing.</w:t>
+      </w:r>
+    </w:p>
+    <w:p>
+      <w:pPr>
+        <w:spacing w:line="240" w:lineRule="auto"/>
+      </w:pPr>
+      <w:r>
+        <w:t>1b. Too complicated, doesn’t follow regular heuristic.</w:t>
       </w:r>
     </w:p>
     <w:p>
@@ -3034,38 +2895,20 @@
         <w:spacing w:line="240" w:lineRule="auto"/>
       </w:pPr>
       <w:r>
-        <w:t xml:space="preserve">3. Absolutely no, it looks </w:t>
-      </w:r>
-      <w:proofErr w:type="spellStart"/>
-      <w:r>
-        <w:t>discostang</w:t>
-      </w:r>
-      <w:proofErr w:type="spellEnd"/>
-      <w:r>
-        <w:t>.</w:t>
-      </w:r>
-    </w:p>
-    <w:p>
-      <w:pPr>
-        <w:spacing w:line="240" w:lineRule="auto"/>
-      </w:pPr>
-    </w:p>
-    <w:p>
-      <w:pPr>
-        <w:spacing w:line="240" w:lineRule="auto"/>
-      </w:pPr>
-      <w:r>
-        <w:t xml:space="preserve">Mr </w:t>
-      </w:r>
-      <w:proofErr w:type="spellStart"/>
-      <w:proofErr w:type="gramStart"/>
-      <w:r>
-        <w:t>Ny’s</w:t>
-      </w:r>
-      <w:proofErr w:type="spellEnd"/>
-      <w:proofErr w:type="gramEnd"/>
-      <w:r>
-        <w:t xml:space="preserve"> feedback</w:t>
+        <w:t>3. Absolutely no, it looks discostang.</w:t>
+      </w:r>
+    </w:p>
+    <w:p>
+      <w:pPr>
+        <w:spacing w:line="240" w:lineRule="auto"/>
+      </w:pPr>
+    </w:p>
+    <w:p>
+      <w:pPr>
+        <w:spacing w:line="240" w:lineRule="auto"/>
+      </w:pPr>
+      <w:r>
+        <w:t>Mr Ny’s feedback</w:t>
       </w:r>
     </w:p>
     <w:p>
@@ -3083,7 +2926,7 @@
       <w:r>
         <w:rPr>
           <w:noProof/>
-          <w:lang w:val="en-US"/>
+          <w:lang w:eastAsia="en-NZ"/>
         </w:rPr>
         <w:lastRenderedPageBreak/>
         <w:drawing>
@@ -3350,7 +3193,7 @@
       <w:r>
         <w:rPr>
           <w:noProof/>
-          <w:lang w:val="en-US"/>
+          <w:lang w:eastAsia="en-NZ"/>
         </w:rPr>
         <w:drawing>
           <wp:anchor distT="0" distB="0" distL="114300" distR="114300" simplePos="0" relativeHeight="251659264" behindDoc="1" locked="0" layoutInCell="1" allowOverlap="1">
@@ -3617,7 +3460,7 @@
       <w:r>
         <w:rPr>
           <w:noProof/>
-          <w:lang w:val="en-US"/>
+          <w:lang w:eastAsia="en-NZ"/>
         </w:rPr>
         <w:drawing>
           <wp:anchor distT="0" distB="0" distL="114300" distR="114300" simplePos="0" relativeHeight="251660288" behindDoc="1" locked="0" layoutInCell="1" allowOverlap="1">
@@ -3874,7 +3717,7 @@
       <w:r>
         <w:rPr>
           <w:noProof/>
-          <w:lang w:val="en-US"/>
+          <w:lang w:eastAsia="en-NZ"/>
         </w:rPr>
         <w:drawing>
           <wp:anchor distT="0" distB="0" distL="114300" distR="114300" simplePos="0" relativeHeight="251661312" behindDoc="1" locked="0" layoutInCell="1" allowOverlap="1">
@@ -4114,17 +3957,7 @@
         <w:spacing w:line="240" w:lineRule="auto"/>
       </w:pPr>
       <w:r>
-        <w:t xml:space="preserve">Mr </w:t>
-      </w:r>
-      <w:proofErr w:type="spellStart"/>
-      <w:proofErr w:type="gramStart"/>
-      <w:r>
-        <w:t>Ny’s</w:t>
-      </w:r>
-      <w:proofErr w:type="spellEnd"/>
-      <w:proofErr w:type="gramEnd"/>
-      <w:r>
-        <w:t xml:space="preserve"> feedback</w:t>
+        <w:t>Mr Ny’s feedback</w:t>
       </w:r>
     </w:p>
     <w:p>
@@ -4158,15 +3991,7 @@
         <w:t>2.</w:t>
       </w:r>
       <w:r>
-        <w:t xml:space="preserve"> </w:t>
-      </w:r>
-      <w:proofErr w:type="gramStart"/>
-      <w:r>
-        <w:t>this</w:t>
-      </w:r>
-      <w:proofErr w:type="gramEnd"/>
-      <w:r>
-        <w:t xml:space="preserve"> is clearer, makes it easier for the user</w:t>
+        <w:t xml:space="preserve"> this is clearer, makes it easier for the user</w:t>
       </w:r>
     </w:p>
     <w:p>
@@ -4177,36 +4002,20 @@
         <w:t>3.</w:t>
       </w:r>
       <w:r>
-        <w:t xml:space="preserve"> </w:t>
-      </w:r>
-      <w:proofErr w:type="gramStart"/>
-      <w:r>
-        <w:t>try</w:t>
-      </w:r>
-      <w:proofErr w:type="gramEnd"/>
-      <w:r>
-        <w:t xml:space="preserve"> to avoid multiple frames</w:t>
-      </w:r>
-    </w:p>
-    <w:p>
-      <w:pPr>
-        <w:spacing w:line="240" w:lineRule="auto"/>
-      </w:pPr>
-    </w:p>
-    <w:p>
-      <w:pPr>
-        <w:spacing w:line="240" w:lineRule="auto"/>
-      </w:pPr>
-      <w:r>
-        <w:t xml:space="preserve">As both user have indicated a liking to 2. I will do the development suggested by </w:t>
-      </w:r>
-      <w:proofErr w:type="spellStart"/>
-      <w:r>
-        <w:t>Ashan</w:t>
-      </w:r>
-      <w:proofErr w:type="spellEnd"/>
-      <w:r>
-        <w:t>. And the system where you can rate a searched movie.</w:t>
+        <w:t xml:space="preserve"> try to avoid multiple frames</w:t>
+      </w:r>
+    </w:p>
+    <w:p>
+      <w:pPr>
+        <w:spacing w:line="240" w:lineRule="auto"/>
+      </w:pPr>
+    </w:p>
+    <w:p>
+      <w:pPr>
+        <w:spacing w:line="240" w:lineRule="auto"/>
+      </w:pPr>
+      <w:r>
+        <w:t>As both user have indicated a liking to 2. I will do the development suggested by Ashan. And the system where you can rate a searched movie.</w:t>
       </w:r>
     </w:p>
     <w:p>
@@ -4216,7 +4025,7 @@
       <w:r>
         <w:rPr>
           <w:noProof/>
-          <w:lang w:val="en-US"/>
+          <w:lang w:eastAsia="en-NZ"/>
         </w:rPr>
         <w:drawing>
           <wp:inline distT="0" distB="0" distL="0" distR="0">
@@ -4281,36 +4090,18 @@
         <w:spacing w:line="240" w:lineRule="auto"/>
       </w:pPr>
       <w:r>
-        <w:t xml:space="preserve">Feedback: </w:t>
-      </w:r>
-      <w:proofErr w:type="spellStart"/>
-      <w:r>
-        <w:t>Ashan</w:t>
-      </w:r>
-      <w:proofErr w:type="spellEnd"/>
-    </w:p>
-    <w:p>
-      <w:pPr>
-        <w:spacing w:line="240" w:lineRule="auto"/>
-      </w:pPr>
-      <w:r>
-        <w:t xml:space="preserve">Its </w:t>
-      </w:r>
-      <w:proofErr w:type="spellStart"/>
-      <w:r>
-        <w:t>aight</w:t>
-      </w:r>
-      <w:proofErr w:type="spellEnd"/>
-      <w:r>
-        <w:t xml:space="preserve">, search bar with search being the confirm button therefore less clutter. </w:t>
-      </w:r>
-      <w:proofErr w:type="gramStart"/>
-      <w:r>
-        <w:t>Its</w:t>
-      </w:r>
-      <w:proofErr w:type="gramEnd"/>
-      <w:r>
-        <w:t xml:space="preserve"> sweet.</w:t>
+        <w:t>Feedback: Ashan</w:t>
+      </w:r>
+    </w:p>
+    <w:p>
+      <w:pPr>
+        <w:spacing w:line="240" w:lineRule="auto"/>
+      </w:pPr>
+      <w:r>
+        <w:t>Its aight</w:t>
+      </w:r>
+      <w:r>
+        <w:t>, search bar with search being the confirm button therefore less clutter. Its sweet.</w:t>
       </w:r>
     </w:p>
     <w:p>
@@ -4351,6 +4142,8 @@
       <w:pPr>
         <w:spacing w:line="240" w:lineRule="auto"/>
       </w:pPr>
+      <w:bookmarkStart w:id="0" w:name="_GoBack"/>
+      <w:bookmarkEnd w:id="0"/>
     </w:p>
     <w:p>
       <w:pPr>
@@ -4384,242 +4177,6 @@
       <w:r>
         <w:t>In considering the user class I needed to consider whether a user should be able to change their ratings for a movie, for now I will not allow, but in later iterations it will be possible.</w:t>
       </w:r>
-    </w:p>
-    <w:p>
-      <w:pPr>
-        <w:spacing w:line="240" w:lineRule="auto"/>
-      </w:pPr>
-      <w:r>
-        <w:t>After creating these classes I need to use them, from the csv files of training data provided I have implemented code to upload the data into my program, both the ratings and the movies.</w:t>
-      </w:r>
-    </w:p>
-    <w:p>
-      <w:pPr>
-        <w:spacing w:line="240" w:lineRule="auto"/>
-      </w:pPr>
-      <w:r>
-        <w:t>After this I decided to implement the set based engine first, just as I really wanted to see if it would work, despite this going against my burndown plan. Now that it has been implemented in testing it took a much shorter time than expected, this was with the full 9000 movies and the full 600 users. It only took around 5 seconds.</w:t>
-      </w:r>
-    </w:p>
-    <w:p>
-      <w:pPr>
-        <w:spacing w:line="240" w:lineRule="auto"/>
-      </w:pPr>
-      <w:r>
-        <w:rPr>
-          <w:noProof/>
-          <w:lang w:val="en-US"/>
-        </w:rPr>
-        <w:drawing>
-          <wp:anchor distT="0" distB="0" distL="114300" distR="114300" simplePos="0" relativeHeight="251662336" behindDoc="1" locked="0" layoutInCell="1" allowOverlap="1">
-            <wp:simplePos x="0" y="0"/>
-            <wp:positionH relativeFrom="column">
-              <wp:posOffset>-2540</wp:posOffset>
-            </wp:positionH>
-            <wp:positionV relativeFrom="paragraph">
-              <wp:posOffset>-1905</wp:posOffset>
-            </wp:positionV>
-            <wp:extent cx="1258133" cy="2085975"/>
-            <wp:effectExtent l="0" t="0" r="0" b="0"/>
-            <wp:wrapTight wrapText="bothSides">
-              <wp:wrapPolygon edited="0">
-                <wp:start x="0" y="0"/>
-                <wp:lineTo x="0" y="21304"/>
-                <wp:lineTo x="21262" y="21304"/>
-                <wp:lineTo x="21262" y="0"/>
-                <wp:lineTo x="0" y="0"/>
-              </wp:wrapPolygon>
-            </wp:wrapTight>
-            <wp:docPr id="10" name="Picture 10"/>
-            <wp:cNvGraphicFramePr>
-              <a:graphicFrameLocks xmlns:a="http://schemas.openxmlformats.org/drawingml/2006/main" noChangeAspect="1"/>
-            </wp:cNvGraphicFramePr>
-            <a:graphic xmlns:a="http://schemas.openxmlformats.org/drawingml/2006/main">
-              <a:graphicData uri="http://schemas.openxmlformats.org/drawingml/2006/picture">
-                <pic:pic xmlns:pic="http://schemas.openxmlformats.org/drawingml/2006/picture">
-                  <pic:nvPicPr>
-                    <pic:cNvPr id="10" name="Capture.PNG"/>
-                    <pic:cNvPicPr/>
-                  </pic:nvPicPr>
-                  <pic:blipFill>
-                    <a:blip r:embed="rId18">
-                      <a:extLst>
-                        <a:ext uri="{28A0092B-C50C-407E-A947-70E740481C1C}">
-                          <a14:useLocalDpi xmlns:a14="http://schemas.microsoft.com/office/drawing/2010/main" val="0"/>
-                        </a:ext>
-                      </a:extLst>
-                    </a:blip>
-                    <a:stretch>
-                      <a:fillRect/>
-                    </a:stretch>
-                  </pic:blipFill>
-                  <pic:spPr>
-                    <a:xfrm>
-                      <a:off x="0" y="0"/>
-                      <a:ext cx="1258133" cy="2085975"/>
-                    </a:xfrm>
-                    <a:prstGeom prst="rect">
-                      <a:avLst/>
-                    </a:prstGeom>
-                  </pic:spPr>
-                </pic:pic>
-              </a:graphicData>
-            </a:graphic>
-          </wp:anchor>
-        </w:drawing>
-      </w:r>
-      <w:r>
-        <w:t xml:space="preserve">This was much shorter than expected leading me to believe I have done some of the calculations incorrectly and I will be checking with Mr </w:t>
-      </w:r>
-      <w:proofErr w:type="spellStart"/>
-      <w:proofErr w:type="gramStart"/>
-      <w:r>
-        <w:t>Ny</w:t>
-      </w:r>
-      <w:proofErr w:type="spellEnd"/>
-      <w:proofErr w:type="gramEnd"/>
-      <w:r>
-        <w:t xml:space="preserve"> who provided the set math to do these calculations if these are the correct calculations.</w:t>
-      </w:r>
-    </w:p>
-    <w:p>
-      <w:pPr>
-        <w:spacing w:line="240" w:lineRule="auto"/>
-      </w:pPr>
-      <w:r>
-        <w:t xml:space="preserve">In implementing the set based engine I needed to find the biggest values in my possibility index </w:t>
-      </w:r>
-      <w:proofErr w:type="spellStart"/>
-      <w:r>
-        <w:t>dict</w:t>
-      </w:r>
-      <w:proofErr w:type="spellEnd"/>
-      <w:r>
-        <w:t xml:space="preserve">, so I found </w:t>
-      </w:r>
-      <w:proofErr w:type="spellStart"/>
-      <w:r>
-        <w:t>heapq</w:t>
-      </w:r>
-      <w:proofErr w:type="spellEnd"/>
-      <w:r>
-        <w:t xml:space="preserve"> </w:t>
-      </w:r>
-      <w:hyperlink r:id="rId19" w:history="1">
-        <w:r>
-          <w:rPr>
-            <w:rStyle w:val="Hyperlink"/>
-          </w:rPr>
-          <w:t>https://docs.python.org/2/library/heapq.html</w:t>
-        </w:r>
-      </w:hyperlink>
-      <w:r>
-        <w:t>.</w:t>
-      </w:r>
-    </w:p>
-    <w:p>
-      <w:pPr>
-        <w:spacing w:line="240" w:lineRule="auto"/>
-      </w:pPr>
-      <w:r>
-        <w:t xml:space="preserve">Then in finding these movies I needed to find the key based on the values so, I found this on stack overflow. </w:t>
-      </w:r>
-      <w:hyperlink r:id="rId20" w:history="1">
-        <w:r>
-          <w:rPr>
-            <w:rStyle w:val="Hyperlink"/>
-          </w:rPr>
-          <w:t>https://stackoverflow.com/questions/8023306/get-key-by-value-in-dictionary</w:t>
-        </w:r>
-      </w:hyperlink>
-    </w:p>
-    <w:p>
-      <w:pPr>
-        <w:spacing w:line="240" w:lineRule="auto"/>
-      </w:pPr>
-      <w:r>
-        <w:t xml:space="preserve">These ones didn’t work as when I got the </w:t>
-      </w:r>
-      <w:r>
-        <w:t>same</w:t>
-      </w:r>
-      <w:r>
-        <w:t xml:space="preserve"> value for a single movie it returned two of the same movies instead of their corresponding movies so I am taking this code. </w:t>
-      </w:r>
-      <w:hyperlink r:id="rId21" w:history="1">
-        <w:r>
-          <w:rPr>
-            <w:rStyle w:val="Hyperlink"/>
-          </w:rPr>
-          <w:t>https://stackoverflow.com/questions/40777570/get-n-largest-key-value-in-a-dictionary</w:t>
-        </w:r>
-      </w:hyperlink>
-    </w:p>
-    <w:p>
-      <w:pPr>
-        <w:spacing w:line="240" w:lineRule="auto"/>
-      </w:pPr>
-      <w:r>
-        <w:t>And I didn’t even end up using this as it took far too long rather than me manually finding the keys of the dict.</w:t>
-      </w:r>
-    </w:p>
-    <w:p>
-      <w:pPr>
-        <w:spacing w:line="240" w:lineRule="auto"/>
-      </w:pPr>
-      <w:r>
-        <w:t xml:space="preserve">Then after finding out it took far too long to sort the entire dictionary, I just decided to make it a </w:t>
-      </w:r>
-      <w:proofErr w:type="spellStart"/>
-      <w:r>
-        <w:t>tupled</w:t>
-      </w:r>
-      <w:proofErr w:type="spellEnd"/>
-      <w:r>
-        <w:t xml:space="preserve"> list in which I imported operator to sort with a select tuple part found from. </w:t>
-      </w:r>
-      <w:hyperlink r:id="rId22" w:history="1">
-        <w:r>
-          <w:rPr>
-            <w:rStyle w:val="Hyperlink"/>
-          </w:rPr>
-          <w:t>https://algocoding.wordpress.com/2015/04/14/how-to-sort-a-list-of-tuples-in-python-3-4/</w:t>
-        </w:r>
-      </w:hyperlink>
-    </w:p>
-    <w:p>
-      <w:pPr>
-        <w:spacing w:line="240" w:lineRule="auto"/>
-      </w:pPr>
-      <w:r>
-        <w:t>Now</w:t>
-      </w:r>
-      <w:r>
-        <w:t xml:space="preserve"> I am going to implement the GUI I storyboarded above to allow for some user feedback.</w:t>
-      </w:r>
-    </w:p>
-    <w:p>
-      <w:pPr>
-        <w:spacing w:line="240" w:lineRule="auto"/>
-      </w:pPr>
-      <w:r>
-        <w:t>While implementing the GUI I thought about the display of recommendations, and the nebulous 0.21 and -0.08 doesn’t really make sense to me, let alone the user. So my thought is to get the range of the possibilities and make a percentage score that the movie fulfils, IE with 0.21 and -0.08 the range is 0.29 therefore score of 0.19 will have a percentage of (0.19+0.08)/0.029 = 93% this will be more accessible to the user, and it scales to the rating range.</w:t>
-      </w:r>
-    </w:p>
-    <w:p>
-      <w:pPr>
-        <w:spacing w:line="240" w:lineRule="auto"/>
-      </w:pPr>
-      <w:r>
-        <w:t>Stakeholder feedback is needed however, and suggestions will probably be appreciated as there could be a more effective way of doing these ratings.</w:t>
-      </w:r>
-    </w:p>
-    <w:p>
-      <w:pPr>
-        <w:spacing w:line="240" w:lineRule="auto"/>
-      </w:pPr>
-      <w:bookmarkStart w:id="0" w:name="_GoBack"/>
-      <w:bookmarkEnd w:id="0"/>
     </w:p>
     <w:p>
       <w:pPr>
@@ -4645,7 +4202,7 @@
 </file>
 
 <file path=word/endnotes.xml><?xml version="1.0" encoding="utf-8"?>
-<w:endnotes xmlns:wpc="http://schemas.microsoft.com/office/word/2010/wordprocessingCanvas" xmlns:mc="http://schemas.openxmlformats.org/markup-compatibility/2006" xmlns:o="urn:schemas-microsoft-com:office:office" xmlns:r="http://schemas.openxmlformats.org/officeDocument/2006/relationships" xmlns:m="http://schemas.openxmlformats.org/officeDocument/2006/math" xmlns:v="urn:schemas-microsoft-com:vml" xmlns:wp14="http://schemas.microsoft.com/office/word/2010/wordprocessingDrawing" xmlns:wp="http://schemas.openxmlformats.org/drawingml/2006/wordprocessingDrawing" xmlns:w10="urn:schemas-microsoft-com:office:word" xmlns:w="http://schemas.openxmlformats.org/wordprocessingml/2006/main" xmlns:w14="http://schemas.microsoft.com/office/word/2010/wordml" xmlns:w15="http://schemas.microsoft.com/office/word/2012/wordml" xmlns:wpg="http://schemas.microsoft.com/office/word/2010/wordprocessingGroup" xmlns:wpi="http://schemas.microsoft.com/office/word/2010/wordprocessingInk" xmlns:wne="http://schemas.microsoft.com/office/word/2006/wordml" xmlns:wps="http://schemas.microsoft.com/office/word/2010/wordprocessingShape" mc:Ignorable="w14 w15 wp14">
+<w:endnotes xmlns:wpc="http://schemas.microsoft.com/office/word/2010/wordprocessingCanvas" xmlns:cx="http://schemas.microsoft.com/office/drawing/2014/chartex" xmlns:cx1="http://schemas.microsoft.com/office/drawing/2015/9/8/chartex" xmlns:mc="http://schemas.openxmlformats.org/markup-compatibility/2006" xmlns:o="urn:schemas-microsoft-com:office:office" xmlns:r="http://schemas.openxmlformats.org/officeDocument/2006/relationships" xmlns:m="http://schemas.openxmlformats.org/officeDocument/2006/math" xmlns:v="urn:schemas-microsoft-com:vml" xmlns:wp14="http://schemas.microsoft.com/office/word/2010/wordprocessingDrawing" xmlns:wp="http://schemas.openxmlformats.org/drawingml/2006/wordprocessingDrawing" xmlns:w10="urn:schemas-microsoft-com:office:word" xmlns:w="http://schemas.openxmlformats.org/wordprocessingml/2006/main" xmlns:w14="http://schemas.microsoft.com/office/word/2010/wordml" xmlns:w15="http://schemas.microsoft.com/office/word/2012/wordml" xmlns:w16se="http://schemas.microsoft.com/office/word/2015/wordml/symex" xmlns:wpg="http://schemas.microsoft.com/office/word/2010/wordprocessingGroup" xmlns:wpi="http://schemas.microsoft.com/office/word/2010/wordprocessingInk" xmlns:wne="http://schemas.microsoft.com/office/word/2006/wordml" xmlns:wps="http://schemas.microsoft.com/office/word/2010/wordprocessingShape" mc:Ignorable="w14 w15 w16se wp14">
   <w:endnote w:type="separator" w:id="-1">
     <w:p>
       <w:pPr>
@@ -4670,7 +4227,7 @@
 </file>
 
 <file path=word/footnotes.xml><?xml version="1.0" encoding="utf-8"?>
-<w:footnotes xmlns:wpc="http://schemas.microsoft.com/office/word/2010/wordprocessingCanvas" xmlns:mc="http://schemas.openxmlformats.org/markup-compatibility/2006" xmlns:o="urn:schemas-microsoft-com:office:office" xmlns:r="http://schemas.openxmlformats.org/officeDocument/2006/relationships" xmlns:m="http://schemas.openxmlformats.org/officeDocument/2006/math" xmlns:v="urn:schemas-microsoft-com:vml" xmlns:wp14="http://schemas.microsoft.com/office/word/2010/wordprocessingDrawing" xmlns:wp="http://schemas.openxmlformats.org/drawingml/2006/wordprocessingDrawing" xmlns:w10="urn:schemas-microsoft-com:office:word" xmlns:w="http://schemas.openxmlformats.org/wordprocessingml/2006/main" xmlns:w14="http://schemas.microsoft.com/office/word/2010/wordml" xmlns:w15="http://schemas.microsoft.com/office/word/2012/wordml" xmlns:wpg="http://schemas.microsoft.com/office/word/2010/wordprocessingGroup" xmlns:wpi="http://schemas.microsoft.com/office/word/2010/wordprocessingInk" xmlns:wne="http://schemas.microsoft.com/office/word/2006/wordml" xmlns:wps="http://schemas.microsoft.com/office/word/2010/wordprocessingShape" mc:Ignorable="w14 w15 wp14">
+<w:footnotes xmlns:wpc="http://schemas.microsoft.com/office/word/2010/wordprocessingCanvas" xmlns:cx="http://schemas.microsoft.com/office/drawing/2014/chartex" xmlns:cx1="http://schemas.microsoft.com/office/drawing/2015/9/8/chartex" xmlns:mc="http://schemas.openxmlformats.org/markup-compatibility/2006" xmlns:o="urn:schemas-microsoft-com:office:office" xmlns:r="http://schemas.openxmlformats.org/officeDocument/2006/relationships" xmlns:m="http://schemas.openxmlformats.org/officeDocument/2006/math" xmlns:v="urn:schemas-microsoft-com:vml" xmlns:wp14="http://schemas.microsoft.com/office/word/2010/wordprocessingDrawing" xmlns:wp="http://schemas.openxmlformats.org/drawingml/2006/wordprocessingDrawing" xmlns:w10="urn:schemas-microsoft-com:office:word" xmlns:w="http://schemas.openxmlformats.org/wordprocessingml/2006/main" xmlns:w14="http://schemas.microsoft.com/office/word/2010/wordml" xmlns:w15="http://schemas.microsoft.com/office/word/2012/wordml" xmlns:w16se="http://schemas.microsoft.com/office/word/2015/wordml/symex" xmlns:wpg="http://schemas.microsoft.com/office/word/2010/wordprocessingGroup" xmlns:wpi="http://schemas.microsoft.com/office/word/2010/wordprocessingInk" xmlns:wne="http://schemas.microsoft.com/office/word/2006/wordml" xmlns:wps="http://schemas.microsoft.com/office/word/2010/wordprocessingShape" mc:Ignorable="w14 w15 w16se wp14">
   <w:footnote w:type="separator" w:id="-1">
     <w:p>
       <w:pPr>
@@ -4749,7 +4306,7 @@
 </file>
 
 <file path=word/numbering.xml><?xml version="1.0" encoding="utf-8"?>
-<w:numbering xmlns:wpc="http://schemas.microsoft.com/office/word/2010/wordprocessingCanvas" xmlns:mc="http://schemas.openxmlformats.org/markup-compatibility/2006" xmlns:o="urn:schemas-microsoft-com:office:office" xmlns:r="http://schemas.openxmlformats.org/officeDocument/2006/relationships" xmlns:m="http://schemas.openxmlformats.org/officeDocument/2006/math" xmlns:v="urn:schemas-microsoft-com:vml" xmlns:wp14="http://schemas.microsoft.com/office/word/2010/wordprocessingDrawing" xmlns:wp="http://schemas.openxmlformats.org/drawingml/2006/wordprocessingDrawing" xmlns:w10="urn:schemas-microsoft-com:office:word" xmlns:w="http://schemas.openxmlformats.org/wordprocessingml/2006/main" xmlns:w14="http://schemas.microsoft.com/office/word/2010/wordml" xmlns:w15="http://schemas.microsoft.com/office/word/2012/wordml" xmlns:wpg="http://schemas.microsoft.com/office/word/2010/wordprocessingGroup" xmlns:wpi="http://schemas.microsoft.com/office/word/2010/wordprocessingInk" xmlns:wne="http://schemas.microsoft.com/office/word/2006/wordml" xmlns:wps="http://schemas.microsoft.com/office/word/2010/wordprocessingShape" mc:Ignorable="w14 w15 wp14">
+<w:numbering xmlns:wpc="http://schemas.microsoft.com/office/word/2010/wordprocessingCanvas" xmlns:cx="http://schemas.microsoft.com/office/drawing/2014/chartex" xmlns:cx1="http://schemas.microsoft.com/office/drawing/2015/9/8/chartex" xmlns:mc="http://schemas.openxmlformats.org/markup-compatibility/2006" xmlns:o="urn:schemas-microsoft-com:office:office" xmlns:r="http://schemas.openxmlformats.org/officeDocument/2006/relationships" xmlns:m="http://schemas.openxmlformats.org/officeDocument/2006/math" xmlns:v="urn:schemas-microsoft-com:vml" xmlns:wp14="http://schemas.microsoft.com/office/word/2010/wordprocessingDrawing" xmlns:wp="http://schemas.openxmlformats.org/drawingml/2006/wordprocessingDrawing" xmlns:w10="urn:schemas-microsoft-com:office:word" xmlns:w="http://schemas.openxmlformats.org/wordprocessingml/2006/main" xmlns:w14="http://schemas.microsoft.com/office/word/2010/wordml" xmlns:w15="http://schemas.microsoft.com/office/word/2012/wordml" xmlns:w16se="http://schemas.microsoft.com/office/word/2015/wordml/symex" xmlns:wpg="http://schemas.microsoft.com/office/word/2010/wordprocessingGroup" xmlns:wpi="http://schemas.microsoft.com/office/word/2010/wordprocessingInk" xmlns:wne="http://schemas.microsoft.com/office/word/2006/wordml" xmlns:wps="http://schemas.microsoft.com/office/word/2010/wordprocessingShape" mc:Ignorable="w14 w15 w16se wp14">
   <w:abstractNum w:abstractNumId="0" w15:restartNumberingAfterBreak="0">
     <w:nsid w:val="01623BE7"/>
     <w:multiLevelType w:val="hybridMultilevel"/>
@@ -6560,7 +6117,7 @@
 </file>
 
 <file path=word/styles.xml><?xml version="1.0" encoding="utf-8"?>
-<w:styles xmlns:mc="http://schemas.openxmlformats.org/markup-compatibility/2006" xmlns:r="http://schemas.openxmlformats.org/officeDocument/2006/relationships" xmlns:w="http://schemas.openxmlformats.org/wordprocessingml/2006/main" xmlns:w14="http://schemas.microsoft.com/office/word/2010/wordml" xmlns:w15="http://schemas.microsoft.com/office/word/2012/wordml" mc:Ignorable="w14 w15">
+<w:styles xmlns:mc="http://schemas.openxmlformats.org/markup-compatibility/2006" xmlns:r="http://schemas.openxmlformats.org/officeDocument/2006/relationships" xmlns:w="http://schemas.openxmlformats.org/wordprocessingml/2006/main" xmlns:w14="http://schemas.microsoft.com/office/word/2010/wordml" xmlns:w15="http://schemas.microsoft.com/office/word/2012/wordml" xmlns:w16se="http://schemas.microsoft.com/office/word/2015/wordml/symex" mc:Ignorable="w14 w15 w16se">
   <w:docDefaults>
     <w:rPrDefault>
       <w:rPr>
@@ -7347,7 +6904,7 @@
 </file>
 
 <file path=customXml/itemProps1.xml><?xml version="1.0" encoding="utf-8"?>
-<ds:datastoreItem xmlns:ds="http://schemas.openxmlformats.org/officeDocument/2006/customXml" ds:itemID="{949D9011-47D4-415C-9D9E-EC478540A187}">
+<ds:datastoreItem xmlns:ds="http://schemas.openxmlformats.org/officeDocument/2006/customXml" ds:itemID="{B0BB90BD-20CB-42E3-AF8F-640CDB13625C}">
   <ds:schemaRefs>
     <ds:schemaRef ds:uri="http://schemas.openxmlformats.org/officeDocument/2006/bibliography"/>
   </ds:schemaRefs>
